--- a/FASE-2/Evidencias Grupales/2.4_GuiaEstudiante_Fase 2_DesarrolloProyecto APT.docx
+++ b/FASE-2/Evidencias Grupales/2.4_GuiaEstudiante_Fase 2_DesarrolloProyecto APT.docx
@@ -1,11 +1,8 @@
 
 <file path=word/document.xml><?xml version="1.0" encoding="utf-8"?>
-<w:document xmlns:wpc="http://schemas.microsoft.com/office/word/2010/wordprocessingCanvas" xmlns:cx="http://schemas.microsoft.com/office/drawing/2014/chartex" xmlns:mc="http://schemas.openxmlformats.org/markup-compatibility/2006" xmlns:o="urn:schemas-microsoft-com:office:office" xmlns:r="http://schemas.openxmlformats.org/officeDocument/2006/relationships" xmlns:m="http://schemas.openxmlformats.org/officeDocument/2006/math" xmlns:v="urn:schemas-microsoft-com:vml" xmlns:wp14="http://schemas.microsoft.com/office/word/2010/wordprocessingDrawing" xmlns:wp="http://schemas.openxmlformats.org/drawingml/2006/wordprocessingDrawing" xmlns:w10="urn:schemas-microsoft-com:office:word" xmlns:w="http://schemas.openxmlformats.org/wordprocessingml/2006/main" xmlns:w14="http://schemas.microsoft.com/office/word/2010/wordml" xmlns:w15="http://schemas.microsoft.com/office/word/2012/wordml" xmlns:w16se="http://schemas.microsoft.com/office/word/2015/wordml/symex" xmlns:wpg="http://schemas.microsoft.com/office/word/2010/wordprocessingGroup" xmlns:wpi="http://schemas.microsoft.com/office/word/2010/wordprocessingInk" xmlns:wne="http://schemas.microsoft.com/office/word/2006/wordml" xmlns:wps="http://schemas.microsoft.com/office/word/2010/wordprocessingShape" mc:Ignorable="w14 w15 w16se wp14">
+<w:document xmlns:wpc="http://schemas.microsoft.com/office/word/2010/wordprocessingCanvas" xmlns:cx="http://schemas.microsoft.com/office/drawing/2014/chartex" xmlns:cx1="http://schemas.microsoft.com/office/drawing/2015/9/8/chartex" xmlns:cx2="http://schemas.microsoft.com/office/drawing/2015/10/21/chartex" xmlns:cx3="http://schemas.microsoft.com/office/drawing/2016/5/9/chartex" xmlns:cx4="http://schemas.microsoft.com/office/drawing/2016/5/10/chartex" xmlns:cx5="http://schemas.microsoft.com/office/drawing/2016/5/11/chartex" xmlns:cx6="http://schemas.microsoft.com/office/drawing/2016/5/12/chartex" xmlns:cx7="http://schemas.microsoft.com/office/drawing/2016/5/13/chartex" xmlns:cx8="http://schemas.microsoft.com/office/drawing/2016/5/14/chartex" xmlns:mc="http://schemas.openxmlformats.org/markup-compatibility/2006" xmlns:aink="http://schemas.microsoft.com/office/drawing/2016/ink" xmlns:am3d="http://schemas.microsoft.com/office/drawing/2017/model3d" xmlns:o="urn:schemas-microsoft-com:office:office" xmlns:oel="http://schemas.microsoft.com/office/2019/extlst" xmlns:r="http://schemas.openxmlformats.org/officeDocument/2006/relationships" xmlns:m="http://schemas.openxmlformats.org/officeDocument/2006/math" xmlns:v="urn:schemas-microsoft-com:vml" xmlns:wp14="http://schemas.microsoft.com/office/word/2010/wordprocessingDrawing" xmlns:wp="http://schemas.openxmlformats.org/drawingml/2006/wordprocessingDrawing" xmlns:w10="urn:schemas-microsoft-com:office:word" xmlns:w="http://schemas.openxmlformats.org/wordprocessingml/2006/main" xmlns:w14="http://schemas.microsoft.com/office/word/2010/wordml" xmlns:w15="http://schemas.microsoft.com/office/word/2012/wordml" xmlns:w16cex="http://schemas.microsoft.com/office/word/2018/wordml/cex" xmlns:w16cid="http://schemas.microsoft.com/office/word/2016/wordml/cid" xmlns:w16="http://schemas.microsoft.com/office/word/2018/wordml" xmlns:w16du="http://schemas.microsoft.com/office/word/2023/wordml/word16du" xmlns:w16sdtdh="http://schemas.microsoft.com/office/word/2020/wordml/sdtdatahash" xmlns:w16se="http://schemas.microsoft.com/office/word/2015/wordml/symex" xmlns:wpg="http://schemas.microsoft.com/office/word/2010/wordprocessingGroup" xmlns:wpi="http://schemas.microsoft.com/office/word/2010/wordprocessingInk" xmlns:wne="http://schemas.microsoft.com/office/word/2006/wordml" xmlns:wps="http://schemas.microsoft.com/office/word/2010/wordprocessingShape" mc:Ignorable="w14 w15 w16se w16cid w16 w16cex w16sdtdh w16du wp14">
   <w:body>
-    <w:p>
-      <w:bookmarkStart w:id="0" w:name="_GoBack"/>
-      <w:bookmarkEnd w:id="0"/>
-    </w:p>
+    <w:p/>
     <w:p>
       <w:pPr>
         <w:rPr>
@@ -165,6 +162,7 @@
                                 </w:rPr>
                                 <w:t xml:space="preserve">Asignatura </w:t>
                               </w:r>
+                              <w:proofErr w:type="spellStart"/>
                               <w:r>
                                 <w:rPr>
                                   <w:b/>
@@ -174,6 +172,7 @@
                                 </w:rPr>
                                 <w:t>Capstone</w:t>
                               </w:r>
+                              <w:proofErr w:type="spellEnd"/>
                             </w:p>
                           </w:txbxContent>
                         </wps:txbx>
@@ -238,12 +237,12 @@
           </mc:Choice>
           <mc:Fallback>
             <w:pict>
-              <v:group w14:anchorId="39581AEC" id="Grupo 27" o:spid="_x0000_s1026" style="position:absolute;margin-left:0;margin-top:.75pt;width:491.25pt;height:123pt;z-index:251659264;mso-position-horizontal:center;mso-position-horizontal-relative:margin;mso-width-relative:margin;mso-height-relative:margin" coordsize="59912,15621" o:gfxdata="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">
+              <v:group w14:anchorId="39581AEC" id="Grupo 27" o:spid="_x0000_s1026" style="position:absolute;margin-left:0;margin-top:.75pt;width:491.25pt;height:123pt;z-index:251659264;mso-position-horizontal:center;mso-position-horizontal-relative:margin;mso-width-relative:margin;mso-height-relative:margin" coordsize="59912,15621" o:gfxdata="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">
                 <v:shapetype id="_x0000_t202" coordsize="21600,21600" o:spt="202" path="m,l,21600r21600,l21600,xe">
                   <v:stroke joinstyle="miter"/>
                   <v:path gradientshapeok="t" o:connecttype="rect"/>
                 </v:shapetype>
-                <v:shape id="Cuadro de texto 2" o:spid="_x0000_s1027" type="#_x0000_t202" style="position:absolute;left:10246;top:2994;width:49666;height:12627;visibility:visible;mso-wrap-style:square;v-text-anchor:top" o:gfxdata="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" filled="f" stroked="f">
+                <v:shape id="Cuadro de texto 2" o:spid="_x0000_s1027" type="#_x0000_t202" style="position:absolute;left:10246;top:2994;width:49666;height:12627;visibility:visible;mso-wrap-style:square;v-text-anchor:top" o:gfxdata="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" filled="f" stroked="f">
                   <v:textbox>
                     <w:txbxContent>
                       <w:p>
@@ -341,6 +340,7 @@
                           </w:rPr>
                           <w:t xml:space="preserve">Asignatura </w:t>
                         </w:r>
+                        <w:proofErr w:type="spellStart"/>
                         <w:r>
                           <w:rPr>
                             <w:b/>
@@ -350,11 +350,12 @@
                           </w:rPr>
                           <w:t>Capstone</w:t>
                         </w:r>
+                        <w:proofErr w:type="spellEnd"/>
                       </w:p>
                     </w:txbxContent>
                   </v:textbox>
                 </v:shape>
-                <v:rect id="Rectángulo 49" o:spid="_x0000_s1028" style="position:absolute;width:9931;height:14868;visibility:visible;mso-wrap-style:square;v-text-anchor:middle" o:gfxdata="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" fillcolor="#1f3763 [1604]" stroked="f" strokeweight="1pt"/>
+                <v:rect id="Rectángulo 49" o:spid="_x0000_s1028" style="position:absolute;width:9931;height:14868;visibility:visible;mso-wrap-style:square;v-text-anchor:middle" o:gfxdata="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" fillcolor="#1f3763 [1604]" stroked="f" strokeweight="1pt"/>
                 <w10:wrap anchorx="margin"/>
               </v:group>
             </w:pict>
@@ -639,148 +640,12 @@
             </w:pPr>
             <w:r>
               <w:rPr>
-                <w:rFonts w:ascii="Calibri" w:hAnsi="Calibri" w:cs="Arial"/>
                 <w:i/>
                 <w:color w:val="548DD4"/>
                 <w:sz w:val="20"/>
                 <w:szCs w:val="20"/>
-                <w:lang w:eastAsia="es-CL"/>
-              </w:rPr>
-              <w:t xml:space="preserve">En esta </w:t>
-            </w:r>
-            <w:r>
-              <w:rPr>
-                <w:rFonts w:ascii="Calibri" w:hAnsi="Calibri" w:cs="Arial"/>
-                <w:i/>
-                <w:color w:val="548DD4"/>
-                <w:sz w:val="20"/>
-                <w:szCs w:val="20"/>
-                <w:lang w:eastAsia="es-CL"/>
-              </w:rPr>
-              <w:t>sección</w:t>
-            </w:r>
-            <w:r>
-              <w:rPr>
-                <w:rFonts w:ascii="Calibri" w:hAnsi="Calibri" w:cs="Arial"/>
-                <w:i/>
-                <w:color w:val="548DD4"/>
-                <w:sz w:val="20"/>
-                <w:szCs w:val="20"/>
-                <w:lang w:eastAsia="es-CL"/>
-              </w:rPr>
-              <w:t xml:space="preserve"> deberá</w:t>
-            </w:r>
-            <w:r>
-              <w:rPr>
-                <w:rFonts w:ascii="Calibri" w:hAnsi="Calibri" w:cs="Arial"/>
-                <w:i/>
-                <w:color w:val="548DD4"/>
-                <w:sz w:val="20"/>
-                <w:szCs w:val="20"/>
-                <w:lang w:eastAsia="es-CL"/>
-              </w:rPr>
-              <w:t>s</w:t>
-            </w:r>
-            <w:r>
-              <w:rPr>
-                <w:rFonts w:ascii="Calibri" w:hAnsi="Calibri" w:cs="Arial"/>
-                <w:i/>
-                <w:color w:val="548DD4"/>
-                <w:sz w:val="20"/>
-                <w:szCs w:val="20"/>
-                <w:lang w:eastAsia="es-CL"/>
-              </w:rPr>
-              <w:t xml:space="preserve"> </w:t>
-            </w:r>
-            <w:r>
-              <w:rPr>
-                <w:rFonts w:ascii="Calibri" w:hAnsi="Calibri" w:cs="Arial"/>
-                <w:i/>
-                <w:color w:val="548DD4"/>
-                <w:sz w:val="20"/>
-                <w:szCs w:val="20"/>
-                <w:lang w:eastAsia="es-CL"/>
-              </w:rPr>
-              <w:t xml:space="preserve">realizar un resumen de los avances que has realizado en tu proyecto APT. </w:t>
-            </w:r>
-            <w:r>
-              <w:rPr>
-                <w:rFonts w:ascii="Calibri" w:hAnsi="Calibri" w:cs="Arial"/>
-                <w:i/>
-                <w:color w:val="548DD4"/>
-                <w:sz w:val="20"/>
-                <w:szCs w:val="20"/>
-                <w:lang w:eastAsia="es-CL"/>
-              </w:rPr>
-              <w:t xml:space="preserve">Relata </w:t>
-            </w:r>
-            <w:r>
-              <w:rPr>
-                <w:rFonts w:ascii="Calibri" w:hAnsi="Calibri" w:cs="Arial"/>
-                <w:i/>
-                <w:color w:val="548DD4"/>
-                <w:sz w:val="20"/>
-                <w:szCs w:val="20"/>
-                <w:lang w:eastAsia="es-CL"/>
-              </w:rPr>
-              <w:t xml:space="preserve">brevemente </w:t>
-            </w:r>
-            <w:r>
-              <w:rPr>
-                <w:rFonts w:ascii="Calibri" w:hAnsi="Calibri" w:cs="Arial"/>
-                <w:i/>
-                <w:color w:val="548DD4"/>
-                <w:sz w:val="20"/>
-                <w:szCs w:val="20"/>
-                <w:lang w:eastAsia="es-CL"/>
-              </w:rPr>
-              <w:t xml:space="preserve">qué </w:t>
-            </w:r>
-            <w:r>
-              <w:rPr>
-                <w:rFonts w:ascii="Calibri" w:hAnsi="Calibri" w:cs="Arial"/>
-                <w:i/>
-                <w:color w:val="548DD4"/>
-                <w:sz w:val="20"/>
-                <w:szCs w:val="20"/>
-                <w:lang w:eastAsia="es-CL"/>
-              </w:rPr>
-              <w:t xml:space="preserve">actividades </w:t>
-            </w:r>
-            <w:r>
-              <w:rPr>
-                <w:rFonts w:ascii="Calibri" w:hAnsi="Calibri" w:cs="Arial"/>
-                <w:i/>
-                <w:color w:val="548DD4"/>
-                <w:sz w:val="20"/>
-                <w:szCs w:val="20"/>
-                <w:lang w:eastAsia="es-CL"/>
-              </w:rPr>
-              <w:t>del proyecto has llevado a cabo y qué objetivos específicos has cumplido hasta el minuto y de qué manera.</w:t>
-            </w:r>
-          </w:p>
-          <w:p>
-            <w:pPr>
-              <w:jc w:val="both"/>
-              <w:rPr>
-                <w:rFonts w:ascii="Calibri" w:hAnsi="Calibri" w:cs="Arial"/>
-                <w:i/>
-                <w:color w:val="548DD4"/>
-                <w:sz w:val="20"/>
-                <w:szCs w:val="20"/>
-                <w:lang w:eastAsia="es-CL"/>
-              </w:rPr>
-            </w:pPr>
-            <w:r>
-              <w:rPr>
-                <w:rFonts w:ascii="Calibri" w:hAnsi="Calibri" w:cs="Arial"/>
-                <w:i/>
-                <w:color w:val="548DD4"/>
-                <w:sz w:val="20"/>
-                <w:szCs w:val="20"/>
-                <w:lang w:eastAsia="es-CL"/>
-              </w:rPr>
-              <w:t>En caso que hayas realizado ajustes a los objetivos o metodología, debes incluir dichos apartados nuevamente en este informe, señalando cuáles son dichos ajustes.</w:t>
+              </w:rPr>
+              <w:t>Malla Fácil</w:t>
             </w:r>
           </w:p>
         </w:tc>
@@ -830,14 +695,12 @@
             </w:pPr>
             <w:r>
               <w:rPr>
-                <w:rFonts w:ascii="Calibri" w:hAnsi="Calibri" w:cs="Arial"/>
                 <w:i/>
                 <w:color w:val="548DD4"/>
                 <w:sz w:val="20"/>
                 <w:szCs w:val="20"/>
-                <w:lang w:eastAsia="es-CL"/>
-              </w:rPr>
-              <w:t>Opcional en caso de ajuste</w:t>
+              </w:rPr>
+              <w:t>Desarrollar una plataforma digital llamada “Malla Fácil” que centralice la información sobre carreras universitarias y técnicas en la región metropolitana de Chile, facilitando la comparación y selección de programas de estudio para estudiantes y profesionales.</w:t>
             </w:r>
           </w:p>
         </w:tc>
@@ -893,7 +756,7 @@
                 <w:szCs w:val="20"/>
                 <w:lang w:eastAsia="es-CL"/>
               </w:rPr>
-              <w:t>Opcional en caso de ajuste</w:t>
+              <w:t>Scrum</w:t>
             </w:r>
           </w:p>
         </w:tc>
@@ -949,7 +812,7 @@
                 <w:szCs w:val="20"/>
                 <w:lang w:eastAsia="es-CL"/>
               </w:rPr>
-              <w:t>Describe la</w:t>
+              <w:t>Desarrollo de la aplicación Malla Fácil.</w:t>
             </w:r>
             <w:r>
               <w:rPr>
@@ -960,9 +823,12 @@
                 <w:szCs w:val="20"/>
                 <w:lang w:eastAsia="es-CL"/>
               </w:rPr>
-              <w:t>(</w:t>
-            </w:r>
-            <w:r>
+              <w:tab/>
+            </w:r>
+          </w:p>
+          <w:p>
+            <w:pPr>
+              <w:jc w:val="both"/>
               <w:rPr>
                 <w:rFonts w:ascii="Calibri" w:hAnsi="Calibri" w:cs="Arial"/>
                 <w:i/>
@@ -971,8 +837,7 @@
                 <w:szCs w:val="20"/>
                 <w:lang w:eastAsia="es-CL"/>
               </w:rPr>
-              <w:t>s</w:t>
-            </w:r>
+            </w:pPr>
             <w:r>
               <w:rPr>
                 <w:rFonts w:ascii="Calibri" w:hAnsi="Calibri" w:cs="Arial"/>
@@ -982,9 +847,12 @@
                 <w:szCs w:val="20"/>
                 <w:lang w:eastAsia="es-CL"/>
               </w:rPr>
-              <w:t>)</w:t>
-            </w:r>
-            <w:r>
+              <w:t>Diagrama de arquitectura de la aplicación.</w:t>
+            </w:r>
+          </w:p>
+          <w:p>
+            <w:pPr>
+              <w:jc w:val="both"/>
               <w:rPr>
                 <w:rFonts w:ascii="Calibri" w:hAnsi="Calibri" w:cs="Arial"/>
                 <w:i/>
@@ -993,8 +861,7 @@
                 <w:szCs w:val="20"/>
                 <w:lang w:eastAsia="es-CL"/>
               </w:rPr>
-              <w:t xml:space="preserve"> evidencia</w:t>
-            </w:r>
+            </w:pPr>
             <w:r>
               <w:rPr>
                 <w:rFonts w:ascii="Calibri" w:hAnsi="Calibri" w:cs="Arial"/>
@@ -1004,9 +871,12 @@
                 <w:szCs w:val="20"/>
                 <w:lang w:eastAsia="es-CL"/>
               </w:rPr>
-              <w:t>(</w:t>
-            </w:r>
-            <w:r>
+              <w:t>Estructura de datos JSON.</w:t>
+            </w:r>
+          </w:p>
+          <w:p>
+            <w:pPr>
+              <w:jc w:val="both"/>
               <w:rPr>
                 <w:rFonts w:ascii="Calibri" w:hAnsi="Calibri" w:cs="Arial"/>
                 <w:i/>
@@ -1015,8 +885,7 @@
                 <w:szCs w:val="20"/>
                 <w:lang w:eastAsia="es-CL"/>
               </w:rPr>
-              <w:t>s</w:t>
-            </w:r>
+            </w:pPr>
             <w:r>
               <w:rPr>
                 <w:rFonts w:ascii="Calibri" w:hAnsi="Calibri" w:cs="Arial"/>
@@ -1026,9 +895,12 @@
                 <w:szCs w:val="20"/>
                 <w:lang w:eastAsia="es-CL"/>
               </w:rPr>
-              <w:t>)</w:t>
-            </w:r>
-            <w:r>
+              <w:t>Backlog del producto.</w:t>
+            </w:r>
+          </w:p>
+          <w:p>
+            <w:pPr>
+              <w:jc w:val="both"/>
               <w:rPr>
                 <w:rFonts w:ascii="Calibri" w:hAnsi="Calibri" w:cs="Arial"/>
                 <w:i/>
@@ -1037,8 +909,7 @@
                 <w:szCs w:val="20"/>
                 <w:lang w:eastAsia="es-CL"/>
               </w:rPr>
-              <w:t xml:space="preserve"> que </w:t>
-            </w:r>
+            </w:pPr>
             <w:r>
               <w:rPr>
                 <w:rFonts w:ascii="Calibri" w:hAnsi="Calibri" w:cs="Arial"/>
@@ -1048,254 +919,7 @@
                 <w:szCs w:val="20"/>
                 <w:lang w:eastAsia="es-CL"/>
               </w:rPr>
-              <w:t xml:space="preserve">presentarás en este informe de avance y justifica </w:t>
-            </w:r>
-            <w:r>
-              <w:rPr>
-                <w:rFonts w:ascii="Calibri" w:hAnsi="Calibri" w:cs="Arial"/>
-                <w:i/>
-                <w:color w:val="548DD4"/>
-                <w:sz w:val="20"/>
-                <w:szCs w:val="20"/>
-                <w:lang w:eastAsia="es-CL"/>
-              </w:rPr>
-              <w:t xml:space="preserve">de qué manera </w:t>
-            </w:r>
-            <w:r>
-              <w:rPr>
-                <w:rFonts w:ascii="Calibri" w:hAnsi="Calibri" w:cs="Arial"/>
-                <w:i/>
-                <w:color w:val="548DD4"/>
-                <w:sz w:val="20"/>
-                <w:szCs w:val="20"/>
-                <w:lang w:eastAsia="es-CL"/>
-              </w:rPr>
-              <w:t>esta</w:t>
-            </w:r>
-            <w:r>
-              <w:rPr>
-                <w:rFonts w:ascii="Calibri" w:hAnsi="Calibri" w:cs="Arial"/>
-                <w:i/>
-                <w:color w:val="548DD4"/>
-                <w:sz w:val="20"/>
-                <w:szCs w:val="20"/>
-                <w:lang w:eastAsia="es-CL"/>
-              </w:rPr>
-              <w:t>(</w:t>
-            </w:r>
-            <w:r>
-              <w:rPr>
-                <w:rFonts w:ascii="Calibri" w:hAnsi="Calibri" w:cs="Arial"/>
-                <w:i/>
-                <w:color w:val="548DD4"/>
-                <w:sz w:val="20"/>
-                <w:szCs w:val="20"/>
-                <w:lang w:eastAsia="es-CL"/>
-              </w:rPr>
-              <w:t>s</w:t>
-            </w:r>
-            <w:r>
-              <w:rPr>
-                <w:rFonts w:ascii="Calibri" w:hAnsi="Calibri" w:cs="Arial"/>
-                <w:i/>
-                <w:color w:val="548DD4"/>
-                <w:sz w:val="20"/>
-                <w:szCs w:val="20"/>
-                <w:lang w:eastAsia="es-CL"/>
-              </w:rPr>
-              <w:t>)</w:t>
-            </w:r>
-            <w:r>
-              <w:rPr>
-                <w:rFonts w:ascii="Calibri" w:hAnsi="Calibri" w:cs="Arial"/>
-                <w:i/>
-                <w:color w:val="548DD4"/>
-                <w:sz w:val="20"/>
-                <w:szCs w:val="20"/>
-                <w:lang w:eastAsia="es-CL"/>
-              </w:rPr>
-              <w:t xml:space="preserve"> evidencia</w:t>
-            </w:r>
-            <w:r>
-              <w:rPr>
-                <w:rFonts w:ascii="Calibri" w:hAnsi="Calibri" w:cs="Arial"/>
-                <w:i/>
-                <w:color w:val="548DD4"/>
-                <w:sz w:val="20"/>
-                <w:szCs w:val="20"/>
-                <w:lang w:eastAsia="es-CL"/>
-              </w:rPr>
-              <w:t>(</w:t>
-            </w:r>
-            <w:r>
-              <w:rPr>
-                <w:rFonts w:ascii="Calibri" w:hAnsi="Calibri" w:cs="Arial"/>
-                <w:i/>
-                <w:color w:val="548DD4"/>
-                <w:sz w:val="20"/>
-                <w:szCs w:val="20"/>
-                <w:lang w:eastAsia="es-CL"/>
-              </w:rPr>
-              <w:t>s</w:t>
-            </w:r>
-            <w:r>
-              <w:rPr>
-                <w:rFonts w:ascii="Calibri" w:hAnsi="Calibri" w:cs="Arial"/>
-                <w:i/>
-                <w:color w:val="548DD4"/>
-                <w:sz w:val="20"/>
-                <w:szCs w:val="20"/>
-                <w:lang w:eastAsia="es-CL"/>
-              </w:rPr>
-              <w:t>)</w:t>
-            </w:r>
-            <w:r>
-              <w:rPr>
-                <w:rFonts w:ascii="Calibri" w:hAnsi="Calibri" w:cs="Arial"/>
-                <w:i/>
-                <w:color w:val="548DD4"/>
-                <w:sz w:val="20"/>
-                <w:szCs w:val="20"/>
-                <w:lang w:eastAsia="es-CL"/>
-              </w:rPr>
-              <w:t xml:space="preserve"> </w:t>
-            </w:r>
-            <w:r>
-              <w:rPr>
-                <w:rFonts w:ascii="Calibri" w:hAnsi="Calibri" w:cs="Arial"/>
-                <w:i/>
-                <w:color w:val="548DD4"/>
-                <w:sz w:val="20"/>
-                <w:szCs w:val="20"/>
-                <w:lang w:eastAsia="es-CL"/>
-              </w:rPr>
-              <w:t xml:space="preserve">permite(n) </w:t>
-            </w:r>
-            <w:r>
-              <w:rPr>
-                <w:rFonts w:ascii="Calibri" w:hAnsi="Calibri" w:cs="Arial"/>
-                <w:i/>
-                <w:color w:val="548DD4"/>
-                <w:sz w:val="20"/>
-                <w:szCs w:val="20"/>
-                <w:lang w:eastAsia="es-CL"/>
-              </w:rPr>
-              <w:t>da</w:t>
-            </w:r>
-            <w:r>
-              <w:rPr>
-                <w:rFonts w:ascii="Calibri" w:hAnsi="Calibri" w:cs="Arial"/>
-                <w:i/>
-                <w:color w:val="548DD4"/>
-                <w:sz w:val="20"/>
-                <w:szCs w:val="20"/>
-                <w:lang w:eastAsia="es-CL"/>
-              </w:rPr>
-              <w:t>r</w:t>
-            </w:r>
-            <w:r>
-              <w:rPr>
-                <w:rFonts w:ascii="Calibri" w:hAnsi="Calibri" w:cs="Arial"/>
-                <w:i/>
-                <w:color w:val="548DD4"/>
-                <w:sz w:val="20"/>
-                <w:szCs w:val="20"/>
-                <w:lang w:eastAsia="es-CL"/>
-              </w:rPr>
-              <w:t xml:space="preserve"> cuenta del </w:t>
-            </w:r>
-            <w:r>
-              <w:rPr>
-                <w:rFonts w:ascii="Calibri" w:hAnsi="Calibri" w:cs="Arial"/>
-                <w:i/>
-                <w:color w:val="548DD4"/>
-                <w:sz w:val="20"/>
-                <w:szCs w:val="20"/>
-                <w:lang w:eastAsia="es-CL"/>
-              </w:rPr>
-              <w:t>desarrollo</w:t>
-            </w:r>
-            <w:r>
-              <w:rPr>
-                <w:rFonts w:ascii="Calibri" w:hAnsi="Calibri" w:cs="Arial"/>
-                <w:i/>
-                <w:color w:val="548DD4"/>
-                <w:sz w:val="20"/>
-                <w:szCs w:val="20"/>
-                <w:lang w:eastAsia="es-CL"/>
-              </w:rPr>
-              <w:t xml:space="preserve"> </w:t>
-            </w:r>
-            <w:r>
-              <w:rPr>
-                <w:rFonts w:ascii="Calibri" w:hAnsi="Calibri" w:cs="Arial"/>
-                <w:i/>
-                <w:color w:val="548DD4"/>
-                <w:sz w:val="20"/>
-                <w:szCs w:val="20"/>
-                <w:lang w:eastAsia="es-CL"/>
-              </w:rPr>
-              <w:t>del proyecto.</w:t>
-            </w:r>
-          </w:p>
-          <w:p>
-            <w:pPr>
-              <w:jc w:val="both"/>
-              <w:rPr>
-                <w:rFonts w:ascii="Calibri" w:hAnsi="Calibri" w:cs="Arial"/>
-                <w:i/>
-                <w:color w:val="548DD4"/>
-                <w:sz w:val="20"/>
-                <w:szCs w:val="20"/>
-                <w:lang w:eastAsia="es-CL"/>
-              </w:rPr>
-            </w:pPr>
-            <w:r>
-              <w:rPr>
-                <w:rFonts w:ascii="Calibri" w:hAnsi="Calibri" w:cs="Arial"/>
-                <w:i/>
-                <w:color w:val="548DD4"/>
-                <w:sz w:val="20"/>
-                <w:szCs w:val="20"/>
-                <w:lang w:eastAsia="es-CL"/>
-              </w:rPr>
-              <w:t xml:space="preserve">En caso de ser pertinente </w:t>
-            </w:r>
-            <w:r>
-              <w:rPr>
-                <w:rFonts w:ascii="Calibri" w:hAnsi="Calibri" w:cs="Arial"/>
-                <w:i/>
-                <w:color w:val="548DD4"/>
-                <w:sz w:val="20"/>
-                <w:szCs w:val="20"/>
-                <w:lang w:eastAsia="es-CL"/>
-              </w:rPr>
-              <w:t>explica cómo resguardaste la calidad de tu Proyecto APT a partir de aspectos propios de tu disciplina (correcta aplicación de metodologías, actividades, herramientas, recursos propios, etc.).</w:t>
-            </w:r>
-          </w:p>
-          <w:p>
-            <w:pPr>
-              <w:jc w:val="both"/>
-              <w:rPr>
-                <w:rFonts w:ascii="Calibri" w:hAnsi="Calibri" w:cs="Arial"/>
-                <w:b/>
-                <w:i/>
-                <w:color w:val="548DD4"/>
-                <w:sz w:val="20"/>
-                <w:szCs w:val="20"/>
-                <w:lang w:eastAsia="es-CL"/>
-              </w:rPr>
-            </w:pPr>
-            <w:r>
-              <w:rPr>
-                <w:rFonts w:ascii="Calibri" w:hAnsi="Calibri" w:cs="Arial"/>
-                <w:i/>
-                <w:color w:val="548DD4"/>
-                <w:sz w:val="20"/>
-                <w:szCs w:val="20"/>
-                <w:lang w:eastAsia="es-CL"/>
-              </w:rPr>
-              <w:t>En este apartado adjuntar la(s) evidencia(s) seleccionada(s) para ser evaluada por el docente.</w:t>
+              <w:t>Las evidencias serán presentadas dentro del repositorio GIT.</w:t>
             </w:r>
           </w:p>
         </w:tc>
@@ -1443,8 +1067,8 @@
         <w:gridCol w:w="1328"/>
         <w:gridCol w:w="1077"/>
         <w:gridCol w:w="1276"/>
-        <w:gridCol w:w="1276"/>
-        <w:gridCol w:w="1275"/>
+        <w:gridCol w:w="1134"/>
+        <w:gridCol w:w="1417"/>
         <w:gridCol w:w="1276"/>
         <w:gridCol w:w="1418"/>
         <w:gridCol w:w="850"/>
@@ -1573,7 +1197,7 @@
         </w:tc>
         <w:tc>
           <w:tcPr>
-            <w:tcW w:w="1276" w:type="dxa"/>
+            <w:tcW w:w="1134" w:type="dxa"/>
             <w:vAlign w:val="center"/>
           </w:tcPr>
           <w:p>
@@ -1597,7 +1221,7 @@
         </w:tc>
         <w:tc>
           <w:tcPr>
-            <w:tcW w:w="1275" w:type="dxa"/>
+            <w:tcW w:w="1417" w:type="dxa"/>
             <w:vAlign w:val="center"/>
           </w:tcPr>
           <w:p>
@@ -1711,7 +1335,7 @@
       </w:tr>
       <w:tr>
         <w:trPr>
-          <w:trHeight w:val="2410"/>
+          <w:trHeight w:val="1229"/>
         </w:trPr>
         <w:tc>
           <w:tcPr>
@@ -1728,56 +1352,1306 @@
             </w:pPr>
             <w:r>
               <w:rPr>
-                <w:rFonts w:ascii="Calibri" w:hAnsi="Calibri" w:cs="Arial"/>
-                <w:i/>
-                <w:color w:val="548DD4"/>
-                <w:sz w:val="18"/>
-                <w:szCs w:val="20"/>
-                <w:lang w:eastAsia="es-CL"/>
-              </w:rPr>
-              <w:t xml:space="preserve">Nombra las competencias o unidades de competencias </w:t>
-            </w:r>
-            <w:r>
-              <w:rPr>
-                <w:rFonts w:ascii="Calibri" w:hAnsi="Calibri" w:cs="Arial"/>
-                <w:i/>
-                <w:color w:val="548DD4"/>
-                <w:sz w:val="18"/>
-                <w:szCs w:val="20"/>
-                <w:lang w:eastAsia="es-CL"/>
-              </w:rPr>
-              <w:t xml:space="preserve">que se relacionan con las diferentes actividades </w:t>
-            </w:r>
-            <w:r>
-              <w:rPr>
-                <w:rFonts w:ascii="Calibri" w:hAnsi="Calibri" w:cs="Arial"/>
-                <w:i/>
-                <w:color w:val="548DD4"/>
-                <w:sz w:val="18"/>
-                <w:szCs w:val="20"/>
-                <w:lang w:eastAsia="es-CL"/>
-              </w:rPr>
-              <w:t>requeridas para el desarrollo de</w:t>
-            </w:r>
-            <w:r>
-              <w:rPr>
-                <w:rFonts w:ascii="Calibri" w:hAnsi="Calibri" w:cs="Arial"/>
-                <w:i/>
-                <w:color w:val="548DD4"/>
-                <w:sz w:val="18"/>
-                <w:szCs w:val="20"/>
-                <w:lang w:eastAsia="es-CL"/>
-              </w:rPr>
-              <w:t>l proyecto APT</w:t>
-            </w:r>
-            <w:r>
-              <w:rPr>
-                <w:rFonts w:ascii="Calibri" w:hAnsi="Calibri" w:cs="Arial"/>
-                <w:i/>
-                <w:color w:val="548DD4"/>
-                <w:sz w:val="18"/>
-                <w:szCs w:val="20"/>
-                <w:lang w:eastAsia="es-CL"/>
+                <w:i/>
+                <w:color w:val="548DD4"/>
+                <w:sz w:val="18"/>
+                <w:szCs w:val="18"/>
+              </w:rPr>
+              <w:t>Desarrollo de Software</w:t>
+            </w:r>
+          </w:p>
+        </w:tc>
+        <w:tc>
+          <w:tcPr>
+            <w:tcW w:w="1077" w:type="dxa"/>
+          </w:tcPr>
+          <w:p>
+            <w:pPr>
+              <w:jc w:val="both"/>
+              <w:rPr>
+                <w:rFonts w:ascii="Calibri" w:hAnsi="Calibri" w:cs="Arial"/>
+                <w:i/>
+                <w:color w:val="548DD4"/>
+                <w:sz w:val="18"/>
+                <w:szCs w:val="20"/>
+                <w:lang w:eastAsia="es-CL"/>
+              </w:rPr>
+            </w:pPr>
+            <w:r>
+              <w:rPr>
+                <w:i/>
+                <w:color w:val="548DD4"/>
+                <w:sz w:val="18"/>
+                <w:szCs w:val="18"/>
+              </w:rPr>
+              <w:t>Programación del software Malla Fácil</w:t>
+            </w:r>
+          </w:p>
+        </w:tc>
+        <w:tc>
+          <w:tcPr>
+            <w:tcW w:w="1276" w:type="dxa"/>
+          </w:tcPr>
+          <w:p>
+            <w:pPr>
+              <w:jc w:val="both"/>
+              <w:rPr>
+                <w:b/>
+                <w:sz w:val="18"/>
+                <w:szCs w:val="24"/>
+              </w:rPr>
+            </w:pPr>
+            <w:r>
+              <w:rPr>
+                <w:i/>
+                <w:color w:val="548DD4"/>
+                <w:sz w:val="18"/>
+                <w:szCs w:val="18"/>
+              </w:rPr>
+              <w:t>Framework de programación Mobile</w:t>
+            </w:r>
+          </w:p>
+        </w:tc>
+        <w:tc>
+          <w:tcPr>
+            <w:tcW w:w="1134" w:type="dxa"/>
+          </w:tcPr>
+          <w:p>
+            <w:pPr>
+              <w:jc w:val="both"/>
+              <w:rPr>
+                <w:b/>
+                <w:sz w:val="18"/>
+                <w:szCs w:val="24"/>
+              </w:rPr>
+            </w:pPr>
+            <w:r>
+              <w:rPr>
+                <w:i/>
+                <w:color w:val="548DD4"/>
+                <w:sz w:val="18"/>
+                <w:szCs w:val="18"/>
+              </w:rPr>
+              <w:t>12 semanas</w:t>
+            </w:r>
+          </w:p>
+        </w:tc>
+        <w:tc>
+          <w:tcPr>
+            <w:tcW w:w="1417" w:type="dxa"/>
+          </w:tcPr>
+          <w:p>
+            <w:pPr>
+              <w:jc w:val="both"/>
+              <w:rPr>
+                <w:rFonts w:ascii="Calibri" w:hAnsi="Calibri" w:cs="Arial"/>
+                <w:i/>
+                <w:color w:val="548DD4"/>
+                <w:sz w:val="18"/>
+                <w:szCs w:val="20"/>
+                <w:lang w:eastAsia="es-CL"/>
+              </w:rPr>
+            </w:pPr>
+            <w:r>
+              <w:rPr>
+                <w:i/>
+                <w:color w:val="548DD4"/>
+                <w:sz w:val="18"/>
+                <w:szCs w:val="18"/>
+              </w:rPr>
+              <w:t>Javier de la Jara</w:t>
+            </w:r>
+            <w:r>
+              <w:rPr>
+                <w:i/>
+                <w:color w:val="548DD4"/>
+                <w:sz w:val="18"/>
+                <w:szCs w:val="18"/>
+              </w:rPr>
+              <w:br/>
+            </w:r>
+            <w:proofErr w:type="spellStart"/>
+            <w:r>
+              <w:rPr>
+                <w:i/>
+                <w:color w:val="548DD4"/>
+                <w:sz w:val="18"/>
+                <w:szCs w:val="18"/>
+              </w:rPr>
+              <w:t>Ailyne</w:t>
+            </w:r>
+            <w:proofErr w:type="spellEnd"/>
+            <w:r>
+              <w:rPr>
+                <w:i/>
+                <w:color w:val="548DD4"/>
+                <w:sz w:val="18"/>
+                <w:szCs w:val="18"/>
+              </w:rPr>
+              <w:t xml:space="preserve"> Jara</w:t>
+            </w:r>
+            <w:r>
+              <w:rPr>
+                <w:i/>
+                <w:color w:val="548DD4"/>
+                <w:sz w:val="18"/>
+                <w:szCs w:val="18"/>
+              </w:rPr>
+              <w:br/>
+              <w:t>David Bravo</w:t>
+            </w:r>
+          </w:p>
+        </w:tc>
+        <w:tc>
+          <w:tcPr>
+            <w:tcW w:w="1276" w:type="dxa"/>
+          </w:tcPr>
+          <w:p>
+            <w:pPr>
+              <w:jc w:val="both"/>
+              <w:rPr>
+                <w:rFonts w:ascii="Calibri" w:hAnsi="Calibri" w:cs="Arial"/>
+                <w:i/>
+                <w:color w:val="548DD4"/>
+                <w:sz w:val="18"/>
+                <w:szCs w:val="20"/>
+                <w:lang w:eastAsia="es-CL"/>
+              </w:rPr>
+            </w:pPr>
+            <w:r>
+              <w:rPr>
+                <w:i/>
+                <w:color w:val="548DD4"/>
+                <w:sz w:val="18"/>
+                <w:szCs w:val="18"/>
+              </w:rPr>
+              <w:t>Asegurar que sea intuitiva y funcional.</w:t>
+            </w:r>
+          </w:p>
+        </w:tc>
+        <w:tc>
+          <w:tcPr>
+            <w:tcW w:w="1418" w:type="dxa"/>
+          </w:tcPr>
+          <w:p>
+            <w:pPr>
+              <w:jc w:val="both"/>
+              <w:rPr>
+                <w:i/>
+                <w:color w:val="548DD4"/>
+                <w:sz w:val="18"/>
+                <w:szCs w:val="18"/>
+              </w:rPr>
+            </w:pPr>
+            <w:r>
+              <w:rPr>
+                <w:i/>
+                <w:color w:val="548DD4"/>
+                <w:sz w:val="18"/>
+                <w:szCs w:val="18"/>
+              </w:rPr>
+              <w:t>80%</w:t>
+            </w:r>
+            <w:r>
+              <w:rPr>
+                <w:i/>
+                <w:color w:val="548DD4"/>
+                <w:sz w:val="18"/>
+                <w:szCs w:val="18"/>
+              </w:rPr>
+              <w:t xml:space="preserve"> de la aplicación desarrollada</w:t>
+            </w:r>
+          </w:p>
+        </w:tc>
+        <w:tc>
+          <w:tcPr>
+            <w:tcW w:w="850" w:type="dxa"/>
+          </w:tcPr>
+          <w:p>
+            <w:pPr>
+              <w:jc w:val="both"/>
+              <w:rPr>
+                <w:rFonts w:ascii="Calibri" w:hAnsi="Calibri" w:cs="Arial"/>
+                <w:i/>
+                <w:color w:val="548DD4"/>
+                <w:sz w:val="18"/>
+                <w:szCs w:val="20"/>
+                <w:lang w:eastAsia="es-CL"/>
+              </w:rPr>
+            </w:pPr>
+          </w:p>
+        </w:tc>
+      </w:tr>
+      <w:tr>
+        <w:trPr>
+          <w:trHeight w:val="851"/>
+        </w:trPr>
+        <w:tc>
+          <w:tcPr>
+            <w:tcW w:w="1328" w:type="dxa"/>
+          </w:tcPr>
+          <w:p>
+            <w:pPr>
+              <w:jc w:val="both"/>
+              <w:rPr>
+                <w:i/>
+                <w:color w:val="548DD4"/>
+                <w:sz w:val="18"/>
+                <w:szCs w:val="18"/>
+              </w:rPr>
+            </w:pPr>
+            <w:r>
+              <w:rPr>
+                <w:i/>
+                <w:color w:val="548DD4"/>
+                <w:sz w:val="18"/>
+                <w:szCs w:val="18"/>
+              </w:rPr>
+              <w:t>Bases de Datos</w:t>
+            </w:r>
+          </w:p>
+        </w:tc>
+        <w:tc>
+          <w:tcPr>
+            <w:tcW w:w="1077" w:type="dxa"/>
+          </w:tcPr>
+          <w:p>
+            <w:pPr>
+              <w:jc w:val="both"/>
+              <w:rPr>
+                <w:i/>
+                <w:color w:val="548DD4"/>
+                <w:sz w:val="18"/>
+                <w:szCs w:val="18"/>
+              </w:rPr>
+            </w:pPr>
+            <w:r>
+              <w:rPr>
+                <w:i/>
+                <w:color w:val="548DD4"/>
+                <w:sz w:val="18"/>
+                <w:szCs w:val="18"/>
+              </w:rPr>
+              <w:t>Diseño y desarrollo de la base de datos.</w:t>
+            </w:r>
+          </w:p>
+        </w:tc>
+        <w:tc>
+          <w:tcPr>
+            <w:tcW w:w="1276" w:type="dxa"/>
+          </w:tcPr>
+          <w:p>
+            <w:pPr>
+              <w:jc w:val="both"/>
+              <w:rPr>
+                <w:i/>
+                <w:color w:val="548DD4"/>
+                <w:sz w:val="18"/>
+                <w:szCs w:val="18"/>
+              </w:rPr>
+            </w:pPr>
+            <w:r>
+              <w:rPr>
+                <w:i/>
+                <w:color w:val="548DD4"/>
+                <w:sz w:val="18"/>
+                <w:szCs w:val="18"/>
+              </w:rPr>
+              <w:t>Software de gestión de bases de datos</w:t>
+            </w:r>
+          </w:p>
+        </w:tc>
+        <w:tc>
+          <w:tcPr>
+            <w:tcW w:w="1134" w:type="dxa"/>
+          </w:tcPr>
+          <w:p>
+            <w:pPr>
+              <w:jc w:val="both"/>
+              <w:rPr>
+                <w:i/>
+                <w:color w:val="548DD4"/>
+                <w:sz w:val="18"/>
+                <w:szCs w:val="18"/>
+              </w:rPr>
+            </w:pPr>
+            <w:r>
+              <w:rPr>
+                <w:i/>
+                <w:color w:val="548DD4"/>
+                <w:sz w:val="18"/>
+                <w:szCs w:val="18"/>
+              </w:rPr>
+              <w:t>4 semanas</w:t>
+            </w:r>
+          </w:p>
+        </w:tc>
+        <w:tc>
+          <w:tcPr>
+            <w:tcW w:w="1417" w:type="dxa"/>
+          </w:tcPr>
+          <w:p>
+            <w:pPr>
+              <w:jc w:val="both"/>
+              <w:rPr>
+                <w:i/>
+                <w:color w:val="548DD4"/>
+                <w:sz w:val="18"/>
+                <w:szCs w:val="18"/>
+              </w:rPr>
+            </w:pPr>
+            <w:r>
+              <w:rPr>
+                <w:i/>
+                <w:color w:val="548DD4"/>
+                <w:sz w:val="18"/>
+                <w:szCs w:val="18"/>
+              </w:rPr>
+              <w:t>Javier de la Jara</w:t>
+            </w:r>
+            <w:r>
+              <w:rPr>
+                <w:i/>
+                <w:color w:val="548DD4"/>
+                <w:sz w:val="18"/>
+                <w:szCs w:val="18"/>
+              </w:rPr>
+              <w:br/>
+            </w:r>
+            <w:proofErr w:type="spellStart"/>
+            <w:r>
+              <w:rPr>
+                <w:i/>
+                <w:color w:val="548DD4"/>
+                <w:sz w:val="18"/>
+                <w:szCs w:val="18"/>
+              </w:rPr>
+              <w:t>Ailyne</w:t>
+            </w:r>
+            <w:proofErr w:type="spellEnd"/>
+            <w:r>
+              <w:rPr>
+                <w:i/>
+                <w:color w:val="548DD4"/>
+                <w:sz w:val="18"/>
+                <w:szCs w:val="18"/>
+              </w:rPr>
+              <w:t xml:space="preserve"> Jara</w:t>
+            </w:r>
+            <w:r>
+              <w:rPr>
+                <w:i/>
+                <w:color w:val="548DD4"/>
+                <w:sz w:val="18"/>
+                <w:szCs w:val="18"/>
+              </w:rPr>
+              <w:br/>
+              <w:t>David Bravo</w:t>
+            </w:r>
+          </w:p>
+        </w:tc>
+        <w:tc>
+          <w:tcPr>
+            <w:tcW w:w="1276" w:type="dxa"/>
+          </w:tcPr>
+          <w:p>
+            <w:pPr>
+              <w:jc w:val="both"/>
+              <w:rPr>
+                <w:i/>
+                <w:color w:val="548DD4"/>
+                <w:sz w:val="18"/>
+                <w:szCs w:val="18"/>
+              </w:rPr>
+            </w:pPr>
+            <w:r>
+              <w:rPr>
+                <w:i/>
+                <w:color w:val="548DD4"/>
+                <w:sz w:val="18"/>
+                <w:szCs w:val="18"/>
+              </w:rPr>
+              <w:t>Integrar con la plataforma correctamente.</w:t>
+            </w:r>
+          </w:p>
+        </w:tc>
+        <w:tc>
+          <w:tcPr>
+            <w:tcW w:w="1418" w:type="dxa"/>
+          </w:tcPr>
+          <w:p>
+            <w:pPr>
+              <w:jc w:val="both"/>
+              <w:rPr>
+                <w:i/>
+                <w:color w:val="548DD4"/>
+                <w:sz w:val="18"/>
+                <w:szCs w:val="18"/>
+              </w:rPr>
+            </w:pPr>
+            <w:r>
+              <w:rPr>
+                <w:i/>
+                <w:color w:val="548DD4"/>
+                <w:sz w:val="18"/>
+                <w:szCs w:val="18"/>
+              </w:rPr>
+              <w:t>100%, ya se encuentra implementada la base de datos.</w:t>
+            </w:r>
+          </w:p>
+        </w:tc>
+        <w:tc>
+          <w:tcPr>
+            <w:tcW w:w="850" w:type="dxa"/>
+          </w:tcPr>
+          <w:p>
+            <w:pPr>
+              <w:jc w:val="both"/>
+              <w:rPr>
+                <w:rFonts w:ascii="Calibri" w:hAnsi="Calibri" w:cs="Arial"/>
+                <w:i/>
+                <w:color w:val="548DD4"/>
+                <w:sz w:val="18"/>
+                <w:szCs w:val="20"/>
+                <w:lang w:eastAsia="es-CL"/>
+              </w:rPr>
+            </w:pPr>
+          </w:p>
+        </w:tc>
+      </w:tr>
+      <w:tr>
+        <w:trPr>
+          <w:trHeight w:val="866"/>
+        </w:trPr>
+        <w:tc>
+          <w:tcPr>
+            <w:tcW w:w="1328" w:type="dxa"/>
+          </w:tcPr>
+          <w:p>
+            <w:pPr>
+              <w:jc w:val="both"/>
+              <w:rPr>
+                <w:i/>
+                <w:color w:val="548DD4"/>
+                <w:sz w:val="18"/>
+                <w:szCs w:val="18"/>
+              </w:rPr>
+            </w:pPr>
+            <w:r>
+              <w:rPr>
+                <w:i/>
+                <w:color w:val="548DD4"/>
+                <w:sz w:val="18"/>
+                <w:szCs w:val="18"/>
+              </w:rPr>
+              <w:t xml:space="preserve">Machine </w:t>
+            </w:r>
+            <w:proofErr w:type="spellStart"/>
+            <w:r>
+              <w:rPr>
+                <w:i/>
+                <w:color w:val="548DD4"/>
+                <w:sz w:val="18"/>
+                <w:szCs w:val="18"/>
+              </w:rPr>
+              <w:t>Learning</w:t>
+            </w:r>
+            <w:proofErr w:type="spellEnd"/>
+          </w:p>
+        </w:tc>
+        <w:tc>
+          <w:tcPr>
+            <w:tcW w:w="1077" w:type="dxa"/>
+          </w:tcPr>
+          <w:p>
+            <w:pPr>
+              <w:jc w:val="both"/>
+              <w:rPr>
+                <w:i/>
+                <w:color w:val="548DD4"/>
+                <w:sz w:val="18"/>
+                <w:szCs w:val="18"/>
+              </w:rPr>
+            </w:pPr>
+            <w:r>
+              <w:rPr>
+                <w:i/>
+                <w:color w:val="548DD4"/>
+                <w:sz w:val="18"/>
+                <w:szCs w:val="18"/>
+              </w:rPr>
+              <w:t>Implementación de algoritmos de recomendación.</w:t>
+            </w:r>
+          </w:p>
+        </w:tc>
+        <w:tc>
+          <w:tcPr>
+            <w:tcW w:w="1276" w:type="dxa"/>
+          </w:tcPr>
+          <w:p>
+            <w:pPr>
+              <w:jc w:val="both"/>
+              <w:rPr>
+                <w:i/>
+                <w:color w:val="548DD4"/>
+                <w:sz w:val="18"/>
+                <w:szCs w:val="18"/>
+              </w:rPr>
+            </w:pPr>
+            <w:r>
+              <w:rPr>
+                <w:i/>
+                <w:color w:val="548DD4"/>
+                <w:sz w:val="18"/>
+                <w:szCs w:val="18"/>
+              </w:rPr>
+              <w:t xml:space="preserve">Herramientas de machine </w:t>
+            </w:r>
+            <w:proofErr w:type="spellStart"/>
+            <w:r>
+              <w:rPr>
+                <w:i/>
+                <w:color w:val="548DD4"/>
+                <w:sz w:val="18"/>
+                <w:szCs w:val="18"/>
+              </w:rPr>
+              <w:t>learning</w:t>
+            </w:r>
+            <w:proofErr w:type="spellEnd"/>
+          </w:p>
+        </w:tc>
+        <w:tc>
+          <w:tcPr>
+            <w:tcW w:w="1134" w:type="dxa"/>
+          </w:tcPr>
+          <w:p>
+            <w:pPr>
+              <w:jc w:val="both"/>
+              <w:rPr>
+                <w:i/>
+                <w:color w:val="548DD4"/>
+                <w:sz w:val="18"/>
+                <w:szCs w:val="18"/>
+              </w:rPr>
+            </w:pPr>
+            <w:r>
+              <w:rPr>
+                <w:i/>
+                <w:color w:val="548DD4"/>
+                <w:sz w:val="18"/>
+                <w:szCs w:val="18"/>
+              </w:rPr>
+              <w:t>5 semanas</w:t>
+            </w:r>
+          </w:p>
+        </w:tc>
+        <w:tc>
+          <w:tcPr>
+            <w:tcW w:w="1417" w:type="dxa"/>
+          </w:tcPr>
+          <w:p>
+            <w:pPr>
+              <w:jc w:val="both"/>
+              <w:rPr>
+                <w:i/>
+                <w:color w:val="548DD4"/>
+                <w:sz w:val="18"/>
+                <w:szCs w:val="18"/>
+              </w:rPr>
+            </w:pPr>
+            <w:r>
+              <w:rPr>
+                <w:i/>
+                <w:color w:val="548DD4"/>
+                <w:sz w:val="18"/>
+                <w:szCs w:val="18"/>
+              </w:rPr>
+              <w:t>Javier de la Jara</w:t>
+            </w:r>
+            <w:r>
+              <w:rPr>
+                <w:i/>
+                <w:color w:val="548DD4"/>
+                <w:sz w:val="18"/>
+                <w:szCs w:val="18"/>
+              </w:rPr>
+              <w:br/>
+            </w:r>
+            <w:proofErr w:type="spellStart"/>
+            <w:r>
+              <w:rPr>
+                <w:i/>
+                <w:color w:val="548DD4"/>
+                <w:sz w:val="18"/>
+                <w:szCs w:val="18"/>
+              </w:rPr>
+              <w:t>Ailyne</w:t>
+            </w:r>
+            <w:proofErr w:type="spellEnd"/>
+            <w:r>
+              <w:rPr>
+                <w:i/>
+                <w:color w:val="548DD4"/>
+                <w:sz w:val="18"/>
+                <w:szCs w:val="18"/>
+              </w:rPr>
+              <w:t xml:space="preserve"> Jara</w:t>
+            </w:r>
+            <w:r>
+              <w:rPr>
+                <w:i/>
+                <w:color w:val="548DD4"/>
+                <w:sz w:val="18"/>
+                <w:szCs w:val="18"/>
+              </w:rPr>
+              <w:br/>
+              <w:t>David Bravo</w:t>
+            </w:r>
+          </w:p>
+        </w:tc>
+        <w:tc>
+          <w:tcPr>
+            <w:tcW w:w="1276" w:type="dxa"/>
+          </w:tcPr>
+          <w:p>
+            <w:pPr>
+              <w:jc w:val="both"/>
+              <w:rPr>
+                <w:i/>
+                <w:color w:val="548DD4"/>
+                <w:sz w:val="18"/>
+                <w:szCs w:val="18"/>
+              </w:rPr>
+            </w:pPr>
+            <w:r>
+              <w:rPr>
+                <w:i/>
+                <w:color w:val="548DD4"/>
+                <w:sz w:val="18"/>
+                <w:szCs w:val="18"/>
+              </w:rPr>
+              <w:t>Ajustar según los datos de prueba.</w:t>
+            </w:r>
+          </w:p>
+        </w:tc>
+        <w:tc>
+          <w:tcPr>
+            <w:tcW w:w="1418" w:type="dxa"/>
+          </w:tcPr>
+          <w:p>
+            <w:pPr>
+              <w:jc w:val="both"/>
+              <w:rPr>
+                <w:i/>
+                <w:color w:val="548DD4"/>
+                <w:sz w:val="18"/>
+                <w:szCs w:val="18"/>
+              </w:rPr>
+            </w:pPr>
+            <w:r>
+              <w:rPr>
+                <w:i/>
+                <w:color w:val="548DD4"/>
+                <w:sz w:val="18"/>
+                <w:szCs w:val="18"/>
+              </w:rPr>
+              <w:t>Cancelado</w:t>
+            </w:r>
+            <w:r>
+              <w:rPr>
+                <w:i/>
+                <w:color w:val="548DD4"/>
+                <w:sz w:val="18"/>
+                <w:szCs w:val="18"/>
+              </w:rPr>
+              <w:t>, no será contemplado durante el desarrollo del proyecto.</w:t>
+            </w:r>
+          </w:p>
+        </w:tc>
+        <w:tc>
+          <w:tcPr>
+            <w:tcW w:w="850" w:type="dxa"/>
+          </w:tcPr>
+          <w:p>
+            <w:pPr>
+              <w:jc w:val="both"/>
+              <w:rPr>
+                <w:rFonts w:ascii="Calibri" w:hAnsi="Calibri" w:cs="Arial"/>
+                <w:i/>
+                <w:color w:val="548DD4"/>
+                <w:sz w:val="18"/>
+                <w:szCs w:val="20"/>
+                <w:lang w:eastAsia="es-CL"/>
+              </w:rPr>
+            </w:pPr>
+            <w:r>
+              <w:rPr>
+                <w:rFonts w:ascii="Calibri" w:hAnsi="Calibri" w:cs="Arial"/>
+                <w:i/>
+                <w:color w:val="548DD4"/>
+                <w:sz w:val="18"/>
+                <w:szCs w:val="20"/>
+                <w:lang w:eastAsia="es-CL"/>
+              </w:rPr>
+              <w:t>No contemplado en el MVP</w:t>
+            </w:r>
+          </w:p>
+        </w:tc>
+      </w:tr>
+      <w:tr>
+        <w:trPr>
+          <w:trHeight w:val="960"/>
+        </w:trPr>
+        <w:tc>
+          <w:tcPr>
+            <w:tcW w:w="1328" w:type="dxa"/>
+          </w:tcPr>
+          <w:p>
+            <w:pPr>
+              <w:jc w:val="both"/>
+              <w:rPr>
+                <w:i/>
+                <w:color w:val="548DD4"/>
+                <w:sz w:val="18"/>
+                <w:szCs w:val="18"/>
+              </w:rPr>
+            </w:pPr>
+            <w:r>
+              <w:rPr>
+                <w:i/>
+                <w:color w:val="548DD4"/>
+                <w:sz w:val="18"/>
+                <w:szCs w:val="18"/>
+              </w:rPr>
+              <w:t>Calidad de Software</w:t>
+            </w:r>
+          </w:p>
+        </w:tc>
+        <w:tc>
+          <w:tcPr>
+            <w:tcW w:w="1077" w:type="dxa"/>
+          </w:tcPr>
+          <w:p>
+            <w:pPr>
+              <w:jc w:val="both"/>
+              <w:rPr>
+                <w:i/>
+                <w:color w:val="548DD4"/>
+                <w:sz w:val="18"/>
+                <w:szCs w:val="18"/>
+              </w:rPr>
+            </w:pPr>
+            <w:r>
+              <w:rPr>
+                <w:i/>
+                <w:color w:val="548DD4"/>
+                <w:sz w:val="18"/>
+                <w:szCs w:val="18"/>
+              </w:rPr>
+              <w:t>Realización de pruebas para verificar el funcionamiento.</w:t>
+            </w:r>
+          </w:p>
+        </w:tc>
+        <w:tc>
+          <w:tcPr>
+            <w:tcW w:w="1276" w:type="dxa"/>
+          </w:tcPr>
+          <w:p>
+            <w:pPr>
+              <w:jc w:val="both"/>
+              <w:rPr>
+                <w:i/>
+                <w:color w:val="548DD4"/>
+                <w:sz w:val="18"/>
+                <w:szCs w:val="18"/>
+              </w:rPr>
+            </w:pPr>
+            <w:r>
+              <w:rPr>
+                <w:i/>
+                <w:color w:val="548DD4"/>
+                <w:sz w:val="18"/>
+                <w:szCs w:val="18"/>
+              </w:rPr>
+              <w:t>Herramientas de pruebas de software</w:t>
+            </w:r>
+          </w:p>
+        </w:tc>
+        <w:tc>
+          <w:tcPr>
+            <w:tcW w:w="1134" w:type="dxa"/>
+          </w:tcPr>
+          <w:p>
+            <w:pPr>
+              <w:jc w:val="both"/>
+              <w:rPr>
+                <w:i/>
+                <w:color w:val="548DD4"/>
+                <w:sz w:val="18"/>
+                <w:szCs w:val="18"/>
+              </w:rPr>
+            </w:pPr>
+            <w:r>
+              <w:rPr>
+                <w:i/>
+                <w:color w:val="548DD4"/>
+                <w:sz w:val="18"/>
+                <w:szCs w:val="18"/>
+              </w:rPr>
+              <w:t>9 semanas</w:t>
+            </w:r>
+          </w:p>
+        </w:tc>
+        <w:tc>
+          <w:tcPr>
+            <w:tcW w:w="1417" w:type="dxa"/>
+          </w:tcPr>
+          <w:p>
+            <w:pPr>
+              <w:jc w:val="both"/>
+              <w:rPr>
+                <w:i/>
+                <w:color w:val="548DD4"/>
+                <w:sz w:val="18"/>
+                <w:szCs w:val="18"/>
+              </w:rPr>
+            </w:pPr>
+            <w:r>
+              <w:rPr>
+                <w:i/>
+                <w:color w:val="548DD4"/>
+                <w:sz w:val="18"/>
+                <w:szCs w:val="18"/>
+              </w:rPr>
+              <w:t>Javier de la Jara</w:t>
+            </w:r>
+            <w:r>
+              <w:rPr>
+                <w:i/>
+                <w:color w:val="548DD4"/>
+                <w:sz w:val="18"/>
+                <w:szCs w:val="18"/>
+              </w:rPr>
+              <w:br/>
+            </w:r>
+            <w:proofErr w:type="spellStart"/>
+            <w:r>
+              <w:rPr>
+                <w:i/>
+                <w:color w:val="548DD4"/>
+                <w:sz w:val="18"/>
+                <w:szCs w:val="18"/>
+              </w:rPr>
+              <w:t>Ailyne</w:t>
+            </w:r>
+            <w:proofErr w:type="spellEnd"/>
+            <w:r>
+              <w:rPr>
+                <w:i/>
+                <w:color w:val="548DD4"/>
+                <w:sz w:val="18"/>
+                <w:szCs w:val="18"/>
+              </w:rPr>
+              <w:t xml:space="preserve"> Jara</w:t>
+            </w:r>
+            <w:r>
+              <w:rPr>
+                <w:i/>
+                <w:color w:val="548DD4"/>
+                <w:sz w:val="18"/>
+                <w:szCs w:val="18"/>
+              </w:rPr>
+              <w:br/>
+              <w:t>David Bravo</w:t>
+            </w:r>
+          </w:p>
+        </w:tc>
+        <w:tc>
+          <w:tcPr>
+            <w:tcW w:w="1276" w:type="dxa"/>
+          </w:tcPr>
+          <w:p>
+            <w:pPr>
+              <w:jc w:val="both"/>
+              <w:rPr>
+                <w:i/>
+                <w:color w:val="548DD4"/>
+                <w:sz w:val="18"/>
+                <w:szCs w:val="18"/>
+              </w:rPr>
+            </w:pPr>
+            <w:r>
+              <w:rPr>
+                <w:i/>
+                <w:color w:val="548DD4"/>
+                <w:sz w:val="18"/>
+                <w:szCs w:val="18"/>
+              </w:rPr>
+              <w:t>Identificar y corregir errores.</w:t>
+            </w:r>
+          </w:p>
+        </w:tc>
+        <w:tc>
+          <w:tcPr>
+            <w:tcW w:w="1418" w:type="dxa"/>
+          </w:tcPr>
+          <w:p>
+            <w:pPr>
+              <w:jc w:val="both"/>
+              <w:rPr>
+                <w:i/>
+                <w:color w:val="548DD4"/>
+                <w:sz w:val="18"/>
+                <w:szCs w:val="18"/>
+              </w:rPr>
+            </w:pPr>
+            <w:r>
+              <w:rPr>
+                <w:i/>
+                <w:color w:val="548DD4"/>
+                <w:sz w:val="18"/>
+                <w:szCs w:val="18"/>
+              </w:rPr>
+              <w:t>20%, Existe el plan de pruebas, pero aun sin ejecutar.</w:t>
+            </w:r>
+          </w:p>
+        </w:tc>
+        <w:tc>
+          <w:tcPr>
+            <w:tcW w:w="850" w:type="dxa"/>
+          </w:tcPr>
+          <w:p>
+            <w:pPr>
+              <w:jc w:val="both"/>
+              <w:rPr>
+                <w:rFonts w:ascii="Calibri" w:hAnsi="Calibri" w:cs="Arial"/>
+                <w:i/>
+                <w:color w:val="548DD4"/>
+                <w:sz w:val="18"/>
+                <w:szCs w:val="20"/>
+                <w:lang w:eastAsia="es-CL"/>
+              </w:rPr>
+            </w:pPr>
+            <w:r>
+              <w:rPr>
+                <w:rFonts w:ascii="Calibri" w:hAnsi="Calibri" w:cs="Arial"/>
+                <w:i/>
+                <w:color w:val="548DD4"/>
+                <w:sz w:val="18"/>
+                <w:szCs w:val="20"/>
+                <w:lang w:eastAsia="es-CL"/>
+              </w:rPr>
+              <w:t>Queda pendiente de ejecución</w:t>
+            </w:r>
+          </w:p>
+        </w:tc>
+      </w:tr>
+      <w:tr>
+        <w:trPr>
+          <w:trHeight w:val="1096"/>
+        </w:trPr>
+        <w:tc>
+          <w:tcPr>
+            <w:tcW w:w="1328" w:type="dxa"/>
+          </w:tcPr>
+          <w:p>
+            <w:pPr>
+              <w:jc w:val="both"/>
+              <w:rPr>
+                <w:i/>
+                <w:color w:val="548DD4"/>
+                <w:sz w:val="18"/>
+                <w:szCs w:val="18"/>
+              </w:rPr>
+            </w:pPr>
+            <w:r>
+              <w:rPr>
+                <w:i/>
+                <w:color w:val="548DD4"/>
+                <w:sz w:val="18"/>
+                <w:szCs w:val="18"/>
+              </w:rPr>
+              <w:t>Metodologías Ágiles</w:t>
+            </w:r>
+          </w:p>
+        </w:tc>
+        <w:tc>
+          <w:tcPr>
+            <w:tcW w:w="1077" w:type="dxa"/>
+          </w:tcPr>
+          <w:p>
+            <w:pPr>
+              <w:jc w:val="both"/>
+              <w:rPr>
+                <w:i/>
+                <w:color w:val="548DD4"/>
+                <w:sz w:val="18"/>
+                <w:szCs w:val="18"/>
+              </w:rPr>
+            </w:pPr>
+            <w:r>
+              <w:rPr>
+                <w:i/>
+                <w:color w:val="548DD4"/>
+                <w:sz w:val="18"/>
+                <w:szCs w:val="18"/>
+              </w:rPr>
+              <w:t>Aplicación de Scrum para la gestión del proyecto.</w:t>
+            </w:r>
+          </w:p>
+        </w:tc>
+        <w:tc>
+          <w:tcPr>
+            <w:tcW w:w="1276" w:type="dxa"/>
+          </w:tcPr>
+          <w:p>
+            <w:pPr>
+              <w:jc w:val="both"/>
+              <w:rPr>
+                <w:i/>
+                <w:color w:val="548DD4"/>
+                <w:sz w:val="18"/>
+                <w:szCs w:val="18"/>
+              </w:rPr>
+            </w:pPr>
+            <w:r>
+              <w:rPr>
+                <w:i/>
+                <w:color w:val="548DD4"/>
+                <w:sz w:val="18"/>
+                <w:szCs w:val="18"/>
+              </w:rPr>
+              <w:t>Herramientas de gestión de proyectos</w:t>
+            </w:r>
+          </w:p>
+        </w:tc>
+        <w:tc>
+          <w:tcPr>
+            <w:tcW w:w="1134" w:type="dxa"/>
+          </w:tcPr>
+          <w:p>
+            <w:pPr>
+              <w:jc w:val="both"/>
+              <w:rPr>
+                <w:i/>
+                <w:color w:val="548DD4"/>
+                <w:sz w:val="18"/>
+                <w:szCs w:val="18"/>
+              </w:rPr>
+            </w:pPr>
+            <w:r>
+              <w:rPr>
+                <w:i/>
+                <w:color w:val="548DD4"/>
+                <w:sz w:val="18"/>
+                <w:szCs w:val="18"/>
+              </w:rPr>
+              <w:t>Continuo durante el proyecto</w:t>
+            </w:r>
+          </w:p>
+        </w:tc>
+        <w:tc>
+          <w:tcPr>
+            <w:tcW w:w="1417" w:type="dxa"/>
+          </w:tcPr>
+          <w:p>
+            <w:pPr>
+              <w:jc w:val="both"/>
+              <w:rPr>
+                <w:i/>
+                <w:color w:val="548DD4"/>
+                <w:sz w:val="18"/>
+                <w:szCs w:val="18"/>
+              </w:rPr>
+            </w:pPr>
+            <w:r>
+              <w:rPr>
+                <w:i/>
+                <w:color w:val="548DD4"/>
+                <w:sz w:val="18"/>
+                <w:szCs w:val="18"/>
+              </w:rPr>
+              <w:t>Javier de la Jara</w:t>
+            </w:r>
+            <w:r>
+              <w:rPr>
+                <w:i/>
+                <w:color w:val="548DD4"/>
+                <w:sz w:val="18"/>
+                <w:szCs w:val="18"/>
+              </w:rPr>
+              <w:br/>
+            </w:r>
+            <w:proofErr w:type="spellStart"/>
+            <w:r>
+              <w:rPr>
+                <w:i/>
+                <w:color w:val="548DD4"/>
+                <w:sz w:val="18"/>
+                <w:szCs w:val="18"/>
+              </w:rPr>
+              <w:t>Ailyne</w:t>
+            </w:r>
+            <w:proofErr w:type="spellEnd"/>
+            <w:r>
+              <w:rPr>
+                <w:i/>
+                <w:color w:val="548DD4"/>
+                <w:sz w:val="18"/>
+                <w:szCs w:val="18"/>
+              </w:rPr>
+              <w:t xml:space="preserve"> Jara</w:t>
+            </w:r>
+            <w:r>
+              <w:rPr>
+                <w:i/>
+                <w:color w:val="548DD4"/>
+                <w:sz w:val="18"/>
+                <w:szCs w:val="18"/>
+              </w:rPr>
+              <w:br/>
+              <w:t>David Bravo</w:t>
+            </w:r>
+          </w:p>
+        </w:tc>
+        <w:tc>
+          <w:tcPr>
+            <w:tcW w:w="1276" w:type="dxa"/>
+          </w:tcPr>
+          <w:p>
+            <w:pPr>
+              <w:jc w:val="both"/>
+              <w:rPr>
+                <w:i/>
+                <w:color w:val="548DD4"/>
+                <w:sz w:val="18"/>
+                <w:szCs w:val="18"/>
+              </w:rPr>
+            </w:pPr>
+            <w:r>
+              <w:rPr>
+                <w:i/>
+                <w:color w:val="548DD4"/>
+                <w:sz w:val="18"/>
+                <w:szCs w:val="18"/>
+              </w:rPr>
+              <w:t>Realizar reuniones de seguimiento periódicas.</w:t>
+            </w:r>
+          </w:p>
+        </w:tc>
+        <w:tc>
+          <w:tcPr>
+            <w:tcW w:w="1418" w:type="dxa"/>
+          </w:tcPr>
+          <w:p>
+            <w:pPr>
+              <w:jc w:val="both"/>
+              <w:rPr>
+                <w:i/>
+                <w:color w:val="548DD4"/>
+                <w:sz w:val="18"/>
+                <w:szCs w:val="18"/>
+              </w:rPr>
+            </w:pPr>
+            <w:r>
+              <w:rPr>
+                <w:i/>
+                <w:color w:val="548DD4"/>
+                <w:sz w:val="18"/>
+                <w:szCs w:val="18"/>
+              </w:rPr>
+              <w:t>Continuo durante el proyecto</w:t>
+            </w:r>
+          </w:p>
+        </w:tc>
+        <w:tc>
+          <w:tcPr>
+            <w:tcW w:w="850" w:type="dxa"/>
+          </w:tcPr>
+          <w:p>
+            <w:pPr>
+              <w:jc w:val="both"/>
+              <w:rPr>
+                <w:rFonts w:ascii="Calibri" w:hAnsi="Calibri" w:cs="Arial"/>
+                <w:i/>
+                <w:color w:val="548DD4"/>
+                <w:sz w:val="18"/>
+                <w:szCs w:val="20"/>
+                <w:lang w:eastAsia="es-CL"/>
+              </w:rPr>
+            </w:pPr>
+          </w:p>
+        </w:tc>
+      </w:tr>
+      <w:tr>
+        <w:trPr>
+          <w:trHeight w:val="841"/>
+        </w:trPr>
+        <w:tc>
+          <w:tcPr>
+            <w:tcW w:w="1328" w:type="dxa"/>
+          </w:tcPr>
+          <w:p>
+            <w:pPr>
+              <w:jc w:val="both"/>
+              <w:rPr>
+                <w:i/>
+                <w:color w:val="548DD4"/>
+                <w:sz w:val="18"/>
+                <w:szCs w:val="18"/>
+              </w:rPr>
+            </w:pPr>
+            <w:r>
+              <w:rPr>
+                <w:i/>
+                <w:color w:val="548DD4"/>
+                <w:sz w:val="18"/>
+                <w:szCs w:val="18"/>
+              </w:rPr>
+              <w:t>Gestión de Proyectos TI</w:t>
+            </w:r>
+          </w:p>
+        </w:tc>
+        <w:tc>
+          <w:tcPr>
+            <w:tcW w:w="1077" w:type="dxa"/>
+          </w:tcPr>
+          <w:p>
+            <w:pPr>
+              <w:jc w:val="both"/>
+              <w:rPr>
+                <w:i/>
+                <w:color w:val="548DD4"/>
+                <w:sz w:val="18"/>
+                <w:szCs w:val="18"/>
+              </w:rPr>
+            </w:pPr>
+            <w:r>
+              <w:rPr>
+                <w:i/>
+                <w:color w:val="548DD4"/>
+                <w:sz w:val="18"/>
+                <w:szCs w:val="18"/>
+              </w:rPr>
+              <w:t xml:space="preserve">Coordinación de actividades y comunicación con </w:t>
+            </w:r>
+            <w:proofErr w:type="spellStart"/>
+            <w:r>
+              <w:rPr>
+                <w:i/>
+                <w:color w:val="548DD4"/>
+                <w:sz w:val="18"/>
+                <w:szCs w:val="18"/>
+              </w:rPr>
+              <w:t>stakeholders</w:t>
+            </w:r>
+            <w:proofErr w:type="spellEnd"/>
+            <w:r>
+              <w:rPr>
+                <w:i/>
+                <w:color w:val="548DD4"/>
+                <w:sz w:val="18"/>
+                <w:szCs w:val="18"/>
               </w:rPr>
               <w:t>.</w:t>
             </w:r>
@@ -1785,122 +2659,115 @@
         </w:tc>
         <w:tc>
           <w:tcPr>
-            <w:tcW w:w="1077" w:type="dxa"/>
-          </w:tcPr>
-          <w:p>
-            <w:pPr>
-              <w:jc w:val="both"/>
-              <w:rPr>
-                <w:rFonts w:ascii="Calibri" w:hAnsi="Calibri" w:cs="Arial"/>
-                <w:i/>
-                <w:color w:val="548DD4"/>
-                <w:sz w:val="18"/>
-                <w:szCs w:val="20"/>
-                <w:lang w:eastAsia="es-CL"/>
-              </w:rPr>
-            </w:pPr>
-            <w:r>
-              <w:rPr>
-                <w:rFonts w:ascii="Calibri" w:hAnsi="Calibri" w:cs="Arial"/>
-                <w:i/>
-                <w:color w:val="548DD4"/>
-                <w:sz w:val="18"/>
-                <w:szCs w:val="20"/>
-                <w:lang w:eastAsia="es-CL"/>
-              </w:rPr>
-              <w:t>Nombra</w:t>
-            </w:r>
-            <w:r>
-              <w:rPr>
-                <w:rFonts w:ascii="Calibri" w:hAnsi="Calibri" w:cs="Arial"/>
-                <w:i/>
-                <w:color w:val="548DD4"/>
-                <w:sz w:val="18"/>
-                <w:szCs w:val="20"/>
-                <w:lang w:eastAsia="es-CL"/>
-              </w:rPr>
-              <w:t xml:space="preserve"> la</w:t>
-            </w:r>
-            <w:r>
-              <w:rPr>
-                <w:rFonts w:ascii="Calibri" w:hAnsi="Calibri" w:cs="Arial"/>
-                <w:i/>
-                <w:color w:val="548DD4"/>
-                <w:sz w:val="18"/>
-                <w:szCs w:val="20"/>
-                <w:lang w:eastAsia="es-CL"/>
-              </w:rPr>
-              <w:t>s</w:t>
-            </w:r>
-            <w:r>
-              <w:rPr>
-                <w:rFonts w:ascii="Calibri" w:hAnsi="Calibri" w:cs="Arial"/>
-                <w:i/>
-                <w:color w:val="548DD4"/>
-                <w:sz w:val="18"/>
-                <w:szCs w:val="20"/>
-                <w:lang w:eastAsia="es-CL"/>
-              </w:rPr>
-              <w:t xml:space="preserve"> </w:t>
-            </w:r>
-            <w:r>
-              <w:rPr>
-                <w:rFonts w:ascii="Calibri" w:hAnsi="Calibri" w:cs="Arial"/>
-                <w:i/>
-                <w:color w:val="548DD4"/>
-                <w:sz w:val="18"/>
-                <w:szCs w:val="20"/>
-                <w:lang w:eastAsia="es-CL"/>
-              </w:rPr>
-              <w:t xml:space="preserve">actividades que se necesitan para desarrollar el proyecto APT. </w:t>
-            </w:r>
-          </w:p>
-        </w:tc>
-        <w:tc>
-          <w:tcPr>
             <w:tcW w:w="1276" w:type="dxa"/>
           </w:tcPr>
           <w:p>
             <w:pPr>
               <w:jc w:val="both"/>
               <w:rPr>
-                <w:b/>
-                <w:sz w:val="18"/>
-                <w:szCs w:val="24"/>
-              </w:rPr>
-            </w:pPr>
-            <w:r>
-              <w:rPr>
-                <w:rFonts w:ascii="Calibri" w:hAnsi="Calibri" w:cs="Arial"/>
-                <w:i/>
-                <w:color w:val="548DD4"/>
-                <w:sz w:val="18"/>
-                <w:szCs w:val="20"/>
-                <w:lang w:eastAsia="es-CL"/>
-              </w:rPr>
-              <w:t>Nombra los recursos necesarios para llevar a cabo las actividades</w:t>
-            </w:r>
-            <w:r>
-              <w:rPr>
-                <w:rFonts w:ascii="Calibri" w:hAnsi="Calibri" w:cs="Arial"/>
-                <w:i/>
-                <w:color w:val="548DD4"/>
-                <w:sz w:val="18"/>
-                <w:szCs w:val="20"/>
-                <w:lang w:eastAsia="es-CL"/>
-              </w:rPr>
-              <w:t xml:space="preserve"> </w:t>
-            </w:r>
-            <w:r>
-              <w:rPr>
-                <w:rFonts w:ascii="Calibri" w:hAnsi="Calibri" w:cs="Arial"/>
-                <w:i/>
-                <w:color w:val="548DD4"/>
-                <w:sz w:val="18"/>
-                <w:szCs w:val="20"/>
-                <w:lang w:eastAsia="es-CL"/>
-              </w:rPr>
-              <w:t>definidas.</w:t>
+                <w:i/>
+                <w:color w:val="548DD4"/>
+                <w:sz w:val="18"/>
+                <w:szCs w:val="18"/>
+              </w:rPr>
+            </w:pPr>
+            <w:r>
+              <w:rPr>
+                <w:i/>
+                <w:color w:val="548DD4"/>
+                <w:sz w:val="18"/>
+                <w:szCs w:val="18"/>
+              </w:rPr>
+              <w:t>Herramientas de comunicación</w:t>
+            </w:r>
+          </w:p>
+        </w:tc>
+        <w:tc>
+          <w:tcPr>
+            <w:tcW w:w="1134" w:type="dxa"/>
+          </w:tcPr>
+          <w:p>
+            <w:pPr>
+              <w:jc w:val="both"/>
+              <w:rPr>
+                <w:i/>
+                <w:color w:val="548DD4"/>
+                <w:sz w:val="18"/>
+                <w:szCs w:val="18"/>
+              </w:rPr>
+            </w:pPr>
+            <w:r>
+              <w:rPr>
+                <w:i/>
+                <w:color w:val="548DD4"/>
+                <w:sz w:val="18"/>
+                <w:szCs w:val="18"/>
+              </w:rPr>
+              <w:t>Continuo durante el proyecto</w:t>
+            </w:r>
+          </w:p>
+        </w:tc>
+        <w:tc>
+          <w:tcPr>
+            <w:tcW w:w="1417" w:type="dxa"/>
+          </w:tcPr>
+          <w:p>
+            <w:pPr>
+              <w:jc w:val="both"/>
+              <w:rPr>
+                <w:i/>
+                <w:color w:val="548DD4"/>
+                <w:sz w:val="18"/>
+                <w:szCs w:val="18"/>
+              </w:rPr>
+            </w:pPr>
+            <w:r>
+              <w:rPr>
+                <w:i/>
+                <w:color w:val="548DD4"/>
+                <w:sz w:val="18"/>
+                <w:szCs w:val="18"/>
+              </w:rPr>
+              <w:t>Javier de la Jara</w:t>
+            </w:r>
+            <w:r>
+              <w:rPr>
+                <w:i/>
+                <w:color w:val="548DD4"/>
+                <w:sz w:val="18"/>
+                <w:szCs w:val="18"/>
+              </w:rPr>
+              <w:br/>
+            </w:r>
+            <w:proofErr w:type="spellStart"/>
+            <w:r>
+              <w:rPr>
+                <w:i/>
+                <w:color w:val="548DD4"/>
+                <w:sz w:val="18"/>
+                <w:szCs w:val="18"/>
+              </w:rPr>
+              <w:t>Ailyne</w:t>
+            </w:r>
+            <w:proofErr w:type="spellEnd"/>
+            <w:r>
+              <w:rPr>
+                <w:i/>
+                <w:color w:val="548DD4"/>
+                <w:sz w:val="18"/>
+                <w:szCs w:val="18"/>
+              </w:rPr>
+              <w:t xml:space="preserve"> Jara</w:t>
+            </w:r>
+            <w:r>
+              <w:rPr>
+                <w:i/>
+                <w:color w:val="548DD4"/>
+                <w:sz w:val="18"/>
+                <w:szCs w:val="18"/>
+              </w:rPr>
+              <w:br/>
+              <w:t>David Bravo</w:t>
             </w:r>
           </w:p>
         </w:tc>
@@ -1912,189 +2779,20 @@
             <w:pPr>
               <w:jc w:val="both"/>
               <w:rPr>
-                <w:b/>
-                <w:sz w:val="18"/>
-                <w:szCs w:val="24"/>
-              </w:rPr>
-            </w:pPr>
-            <w:r>
-              <w:rPr>
-                <w:rFonts w:ascii="Calibri" w:hAnsi="Calibri" w:cs="Arial"/>
-                <w:i/>
-                <w:color w:val="548DD4"/>
-                <w:sz w:val="18"/>
-                <w:szCs w:val="20"/>
-                <w:lang w:eastAsia="es-CL"/>
-              </w:rPr>
-              <w:t xml:space="preserve">Señala </w:t>
-            </w:r>
-            <w:r>
-              <w:rPr>
-                <w:rFonts w:ascii="Calibri" w:hAnsi="Calibri" w:cs="Arial"/>
-                <w:i/>
-                <w:color w:val="548DD4"/>
-                <w:sz w:val="18"/>
-                <w:szCs w:val="20"/>
-                <w:lang w:eastAsia="es-CL"/>
-              </w:rPr>
-              <w:t>la duración de</w:t>
-            </w:r>
-            <w:r>
-              <w:rPr>
-                <w:rFonts w:ascii="Calibri" w:hAnsi="Calibri" w:cs="Arial"/>
-                <w:i/>
-                <w:color w:val="548DD4"/>
-                <w:sz w:val="18"/>
-                <w:szCs w:val="20"/>
-                <w:lang w:eastAsia="es-CL"/>
-              </w:rPr>
-              <w:t xml:space="preserve"> cada </w:t>
-            </w:r>
-            <w:r>
-              <w:rPr>
-                <w:rFonts w:ascii="Calibri" w:hAnsi="Calibri" w:cs="Arial"/>
-                <w:i/>
-                <w:color w:val="548DD4"/>
-                <w:sz w:val="18"/>
-                <w:szCs w:val="20"/>
-                <w:lang w:eastAsia="es-CL"/>
-              </w:rPr>
-              <w:t>actividad</w:t>
-            </w:r>
-            <w:r>
-              <w:rPr>
-                <w:rFonts w:ascii="Calibri" w:hAnsi="Calibri" w:cs="Arial"/>
-                <w:i/>
-                <w:color w:val="548DD4"/>
-                <w:sz w:val="18"/>
-                <w:szCs w:val="20"/>
-                <w:lang w:eastAsia="es-CL"/>
-              </w:rPr>
-              <w:t xml:space="preserve">. </w:t>
-            </w:r>
-          </w:p>
-        </w:tc>
-        <w:tc>
-          <w:tcPr>
-            <w:tcW w:w="1275" w:type="dxa"/>
-          </w:tcPr>
-          <w:p>
-            <w:pPr>
-              <w:jc w:val="both"/>
-              <w:rPr>
-                <w:rFonts w:ascii="Calibri" w:hAnsi="Calibri" w:cs="Arial"/>
-                <w:i/>
-                <w:color w:val="548DD4"/>
-                <w:sz w:val="18"/>
-                <w:szCs w:val="20"/>
-                <w:lang w:eastAsia="es-CL"/>
-              </w:rPr>
-            </w:pPr>
-            <w:r>
-              <w:rPr>
-                <w:rFonts w:ascii="Calibri" w:hAnsi="Calibri" w:cs="Arial"/>
-                <w:i/>
-                <w:color w:val="548DD4"/>
-                <w:sz w:val="18"/>
-                <w:szCs w:val="20"/>
-                <w:lang w:eastAsia="es-CL"/>
-              </w:rPr>
-              <w:t xml:space="preserve">Escribe el </w:t>
-            </w:r>
-            <w:r>
-              <w:rPr>
-                <w:rFonts w:ascii="Calibri" w:hAnsi="Calibri" w:cs="Arial"/>
-                <w:i/>
-                <w:color w:val="548DD4"/>
-                <w:sz w:val="18"/>
-                <w:szCs w:val="20"/>
-                <w:lang w:eastAsia="es-CL"/>
-              </w:rPr>
-              <w:t xml:space="preserve">nombre del integrante del equipo responsable de </w:t>
-            </w:r>
-            <w:r>
-              <w:rPr>
-                <w:rFonts w:ascii="Calibri" w:hAnsi="Calibri" w:cs="Arial"/>
-                <w:i/>
-                <w:color w:val="548DD4"/>
-                <w:sz w:val="18"/>
-                <w:szCs w:val="20"/>
-                <w:lang w:eastAsia="es-CL"/>
-              </w:rPr>
-              <w:t xml:space="preserve">cada </w:t>
-            </w:r>
-            <w:r>
-              <w:rPr>
-                <w:rFonts w:ascii="Calibri" w:hAnsi="Calibri" w:cs="Arial"/>
-                <w:i/>
-                <w:color w:val="548DD4"/>
-                <w:sz w:val="18"/>
-                <w:szCs w:val="20"/>
-                <w:lang w:eastAsia="es-CL"/>
-              </w:rPr>
-              <w:t>actividad.</w:t>
-            </w:r>
-          </w:p>
-        </w:tc>
-        <w:tc>
-          <w:tcPr>
-            <w:tcW w:w="1276" w:type="dxa"/>
-          </w:tcPr>
-          <w:p>
-            <w:pPr>
-              <w:jc w:val="both"/>
-              <w:rPr>
-                <w:rFonts w:ascii="Calibri" w:hAnsi="Calibri" w:cs="Arial"/>
-                <w:i/>
-                <w:color w:val="548DD4"/>
-                <w:sz w:val="18"/>
-                <w:szCs w:val="20"/>
-                <w:lang w:eastAsia="es-CL"/>
-              </w:rPr>
-            </w:pPr>
-            <w:r>
-              <w:rPr>
-                <w:rFonts w:ascii="Calibri" w:hAnsi="Calibri" w:cs="Arial"/>
-                <w:i/>
-                <w:color w:val="548DD4"/>
-                <w:sz w:val="18"/>
-                <w:szCs w:val="20"/>
-                <w:lang w:eastAsia="es-CL"/>
-              </w:rPr>
-              <w:t xml:space="preserve">Señala </w:t>
-            </w:r>
-            <w:r>
-              <w:rPr>
-                <w:rFonts w:ascii="Calibri" w:hAnsi="Calibri" w:cs="Arial"/>
-                <w:i/>
-                <w:color w:val="548DD4"/>
-                <w:sz w:val="18"/>
-                <w:szCs w:val="20"/>
-                <w:lang w:eastAsia="es-CL"/>
-              </w:rPr>
-              <w:t>las dific</w:t>
-            </w:r>
-            <w:r>
-              <w:rPr>
-                <w:rFonts w:ascii="Calibri" w:hAnsi="Calibri" w:cs="Arial"/>
-                <w:i/>
-                <w:color w:val="548DD4"/>
-                <w:sz w:val="18"/>
-                <w:szCs w:val="20"/>
-                <w:lang w:eastAsia="es-CL"/>
-              </w:rPr>
-              <w:t>ult</w:t>
-            </w:r>
-            <w:r>
-              <w:rPr>
-                <w:rFonts w:ascii="Calibri" w:hAnsi="Calibri" w:cs="Arial"/>
-                <w:i/>
-                <w:color w:val="548DD4"/>
-                <w:sz w:val="18"/>
-                <w:szCs w:val="20"/>
-                <w:lang w:eastAsia="es-CL"/>
-              </w:rPr>
-              <w:t>ades o facilitadores que se podrían presentar durante la ejecución de cada una de las actividades propuestas.</w:t>
+                <w:i/>
+                <w:color w:val="548DD4"/>
+                <w:sz w:val="18"/>
+                <w:szCs w:val="18"/>
+              </w:rPr>
+            </w:pPr>
+            <w:r>
+              <w:rPr>
+                <w:i/>
+                <w:color w:val="548DD4"/>
+                <w:sz w:val="18"/>
+                <w:szCs w:val="18"/>
+              </w:rPr>
+              <w:t>Mantener a todos los miembros informados.</w:t>
             </w:r>
           </w:p>
         </w:tc>
@@ -2106,129 +2804,20 @@
             <w:pPr>
               <w:jc w:val="both"/>
               <w:rPr>
-                <w:rFonts w:ascii="Calibri" w:hAnsi="Calibri" w:cs="Arial"/>
-                <w:i/>
-                <w:color w:val="548DD4"/>
-                <w:sz w:val="18"/>
-                <w:szCs w:val="20"/>
-                <w:lang w:eastAsia="es-CL"/>
-              </w:rPr>
-            </w:pPr>
-            <w:r>
-              <w:rPr>
-                <w:rFonts w:ascii="Calibri" w:hAnsi="Calibri" w:cs="Arial"/>
-                <w:i/>
-                <w:color w:val="548DD4"/>
-                <w:sz w:val="18"/>
-                <w:szCs w:val="20"/>
-                <w:lang w:eastAsia="es-CL"/>
-              </w:rPr>
-              <w:t>D</w:t>
-            </w:r>
-            <w:r>
-              <w:rPr>
-                <w:rFonts w:ascii="Calibri" w:hAnsi="Calibri" w:cs="Arial"/>
-                <w:i/>
-                <w:color w:val="548DD4"/>
-                <w:sz w:val="18"/>
-                <w:szCs w:val="20"/>
-                <w:lang w:eastAsia="es-CL"/>
-              </w:rPr>
-              <w:t>escribe</w:t>
-            </w:r>
-            <w:r>
-              <w:rPr>
-                <w:rFonts w:ascii="Calibri" w:hAnsi="Calibri" w:cs="Arial"/>
-                <w:i/>
-                <w:color w:val="548DD4"/>
-                <w:sz w:val="18"/>
-                <w:szCs w:val="20"/>
-                <w:lang w:eastAsia="es-CL"/>
-              </w:rPr>
-              <w:t xml:space="preserve"> el estado de avance </w:t>
-            </w:r>
-            <w:r>
-              <w:rPr>
-                <w:rFonts w:ascii="Calibri" w:hAnsi="Calibri" w:cs="Arial"/>
-                <w:i/>
-                <w:color w:val="548DD4"/>
-                <w:sz w:val="18"/>
-                <w:szCs w:val="20"/>
-                <w:lang w:eastAsia="es-CL"/>
-              </w:rPr>
-              <w:t>de cada actividad.</w:t>
-            </w:r>
-          </w:p>
-          <w:p>
-            <w:pPr>
-              <w:jc w:val="both"/>
-              <w:rPr>
-                <w:rFonts w:ascii="Calibri" w:hAnsi="Calibri" w:cs="Arial"/>
-                <w:i/>
-                <w:color w:val="C00000"/>
-                <w:sz w:val="16"/>
-                <w:szCs w:val="20"/>
-                <w:lang w:eastAsia="es-CL"/>
-              </w:rPr>
-            </w:pPr>
-          </w:p>
-          <w:p>
-            <w:pPr>
-              <w:jc w:val="both"/>
-              <w:rPr>
-                <w:rFonts w:ascii="Calibri" w:hAnsi="Calibri" w:cs="Arial"/>
-                <w:i/>
-                <w:color w:val="548DD4"/>
-                <w:sz w:val="18"/>
-                <w:szCs w:val="20"/>
-                <w:lang w:eastAsia="es-CL"/>
-              </w:rPr>
-            </w:pPr>
-            <w:r>
-              <w:rPr>
-                <w:rFonts w:ascii="Calibri" w:hAnsi="Calibri" w:cs="Arial"/>
-                <w:i/>
-                <w:color w:val="548DD4"/>
-                <w:sz w:val="18"/>
-                <w:szCs w:val="20"/>
-                <w:lang w:eastAsia="es-CL"/>
-              </w:rPr>
-              <w:t xml:space="preserve">Tipos de estado: </w:t>
-            </w:r>
-          </w:p>
-          <w:p>
-            <w:pPr>
-              <w:jc w:val="both"/>
-              <w:rPr>
-                <w:rFonts w:ascii="Calibri" w:hAnsi="Calibri" w:cs="Arial"/>
-                <w:i/>
-                <w:color w:val="C00000"/>
-                <w:sz w:val="16"/>
-                <w:szCs w:val="20"/>
-                <w:lang w:eastAsia="es-CL"/>
-              </w:rPr>
-            </w:pPr>
-            <w:r>
-              <w:rPr>
-                <w:rFonts w:ascii="Calibri" w:hAnsi="Calibri" w:cs="Arial"/>
-                <w:i/>
-                <w:color w:val="548DD4"/>
-                <w:sz w:val="18"/>
-                <w:szCs w:val="20"/>
-                <w:lang w:eastAsia="es-CL"/>
-              </w:rPr>
-              <w:t>En curso/ Con retraso/ No iniciado/ Completado/ Ajustada</w:t>
-            </w:r>
-            <w:r>
-              <w:rPr>
-                <w:rFonts w:ascii="Calibri" w:hAnsi="Calibri" w:cs="Arial"/>
-                <w:i/>
-                <w:color w:val="C00000"/>
-                <w:sz w:val="16"/>
-                <w:szCs w:val="20"/>
-                <w:lang w:eastAsia="es-CL"/>
-              </w:rPr>
-              <w:t xml:space="preserve"> </w:t>
+                <w:i/>
+                <w:color w:val="548DD4"/>
+                <w:sz w:val="18"/>
+                <w:szCs w:val="18"/>
+              </w:rPr>
+            </w:pPr>
+            <w:r>
+              <w:rPr>
+                <w:i/>
+                <w:color w:val="548DD4"/>
+                <w:sz w:val="18"/>
+                <w:szCs w:val="18"/>
+              </w:rPr>
+              <w:t>Continuo durante el proyecto</w:t>
             </w:r>
           </w:p>
         </w:tc>
@@ -2248,65 +2837,21 @@
                 <w:lang w:eastAsia="es-CL"/>
               </w:rPr>
             </w:pPr>
-            <w:r>
-              <w:rPr>
-                <w:rFonts w:ascii="Calibri" w:hAnsi="Calibri" w:cs="Arial"/>
-                <w:i/>
-                <w:color w:val="548DD4"/>
-                <w:sz w:val="18"/>
-                <w:szCs w:val="20"/>
-                <w:lang w:eastAsia="es-CL"/>
-              </w:rPr>
-              <w:t>S</w:t>
-            </w:r>
-            <w:r>
-              <w:rPr>
-                <w:rFonts w:ascii="Calibri" w:hAnsi="Calibri" w:cs="Arial"/>
-                <w:i/>
-                <w:color w:val="548DD4"/>
-                <w:sz w:val="18"/>
-                <w:szCs w:val="20"/>
-                <w:lang w:eastAsia="es-CL"/>
-              </w:rPr>
-              <w:t>e</w:t>
-            </w:r>
-            <w:r>
-              <w:rPr>
-                <w:rFonts w:ascii="Calibri" w:hAnsi="Calibri" w:cs="Arial"/>
-                <w:i/>
-                <w:color w:val="548DD4"/>
-                <w:sz w:val="18"/>
-                <w:szCs w:val="20"/>
-                <w:lang w:eastAsia="es-CL"/>
-              </w:rPr>
-              <w:t xml:space="preserve">ñala los ajustes o reformulaciones </w:t>
-            </w:r>
-            <w:r>
-              <w:rPr>
-                <w:rFonts w:ascii="Calibri" w:hAnsi="Calibri" w:cs="Arial"/>
-                <w:i/>
-                <w:color w:val="548DD4"/>
-                <w:sz w:val="18"/>
-                <w:szCs w:val="20"/>
-                <w:lang w:eastAsia="es-CL"/>
-              </w:rPr>
-              <w:t>que has realiza</w:t>
-            </w:r>
-            <w:r>
-              <w:rPr>
-                <w:rFonts w:ascii="Calibri" w:hAnsi="Calibri" w:cs="Arial"/>
-                <w:i/>
-                <w:color w:val="548DD4"/>
-                <w:sz w:val="18"/>
-                <w:szCs w:val="20"/>
-                <w:lang w:eastAsia="es-CL"/>
-              </w:rPr>
-              <w:t xml:space="preserve">do. </w:t>
-            </w:r>
           </w:p>
         </w:tc>
       </w:tr>
     </w:tbl>
+    <w:p>
+      <w:pPr>
+        <w:rPr>
+          <w:rFonts w:cs="Calibri Light"/>
+          <w:color w:val="595959" w:themeColor="text1" w:themeTint="A6"/>
+          <w:sz w:val="24"/>
+          <w:szCs w:val="24"/>
+          <w:lang w:val="es-ES"/>
+        </w:rPr>
+      </w:pPr>
+    </w:p>
     <w:p>
       <w:pPr>
         <w:rPr>
@@ -2647,6 +3192,154 @@
                 <w:color w:val="1F3864" w:themeColor="accent1" w:themeShade="80"/>
               </w:rPr>
             </w:pPr>
+            <w:r>
+              <w:rPr>
+                <w:rFonts w:ascii="Calibri" w:hAnsi="Calibri"/>
+                <w:color w:val="1F3864" w:themeColor="accent1" w:themeShade="80"/>
+              </w:rPr>
+              <w:t>Factores que han facilitado:</w:t>
+            </w:r>
+          </w:p>
+          <w:p>
+            <w:pPr>
+              <w:numPr>
+                <w:ilvl w:val="0"/>
+                <w:numId w:val="2"/>
+              </w:numPr>
+              <w:rPr>
+                <w:rFonts w:ascii="Calibri" w:hAnsi="Calibri"/>
+                <w:color w:val="1F3864" w:themeColor="accent1" w:themeShade="80"/>
+              </w:rPr>
+            </w:pPr>
+            <w:r>
+              <w:rPr>
+                <w:rFonts w:ascii="Calibri" w:hAnsi="Calibri"/>
+                <w:color w:val="1F3864" w:themeColor="accent1" w:themeShade="80"/>
+              </w:rPr>
+              <w:t>Buena planeación del proyecto: Gracias a una planificación adecuada, hemos logrado avanzar a un ritmo acelerado, lo que ha optimizado el tiempo de trabajo.</w:t>
+            </w:r>
+          </w:p>
+          <w:p>
+            <w:pPr>
+              <w:numPr>
+                <w:ilvl w:val="0"/>
+                <w:numId w:val="2"/>
+              </w:numPr>
+              <w:rPr>
+                <w:rFonts w:ascii="Calibri" w:hAnsi="Calibri"/>
+                <w:color w:val="1F3864" w:themeColor="accent1" w:themeShade="80"/>
+              </w:rPr>
+            </w:pPr>
+            <w:r>
+              <w:rPr>
+                <w:rFonts w:ascii="Calibri" w:hAnsi="Calibri"/>
+                <w:color w:val="1F3864" w:themeColor="accent1" w:themeShade="80"/>
+              </w:rPr>
+              <w:t>Conocimiento del equipo: La experiencia previa del equipo ha sido clave para reutilizar componentes y código de proyectos anteriores, lo que ha mejorado nuestra eficiencia.</w:t>
+            </w:r>
+          </w:p>
+          <w:p>
+            <w:pPr>
+              <w:numPr>
+                <w:ilvl w:val="0"/>
+                <w:numId w:val="2"/>
+              </w:numPr>
+              <w:rPr>
+                <w:rFonts w:ascii="Calibri" w:hAnsi="Calibri"/>
+                <w:color w:val="1F3864" w:themeColor="accent1" w:themeShade="80"/>
+              </w:rPr>
+            </w:pPr>
+            <w:r>
+              <w:rPr>
+                <w:rFonts w:ascii="Calibri" w:hAnsi="Calibri"/>
+                <w:color w:val="1F3864" w:themeColor="accent1" w:themeShade="80"/>
+              </w:rPr>
+              <w:t>Acceso a recursos de aprendizaje: El uso de plataformas como Udemy nos ha permitido abordar temas específicos de programación y mejorar nuestras habilidades en áreas clave.</w:t>
+            </w:r>
+          </w:p>
+          <w:p>
+            <w:pPr>
+              <w:numPr>
+                <w:ilvl w:val="0"/>
+                <w:numId w:val="2"/>
+              </w:numPr>
+              <w:rPr>
+                <w:rFonts w:ascii="Calibri" w:hAnsi="Calibri"/>
+                <w:color w:val="1F3864" w:themeColor="accent1" w:themeShade="80"/>
+              </w:rPr>
+            </w:pPr>
+            <w:r>
+              <w:rPr>
+                <w:rFonts w:ascii="Calibri" w:hAnsi="Calibri"/>
+                <w:color w:val="1F3864" w:themeColor="accent1" w:themeShade="80"/>
+              </w:rPr>
+              <w:t xml:space="preserve">Uso de herramientas de apoyo: </w:t>
+            </w:r>
+            <w:proofErr w:type="spellStart"/>
+            <w:r>
+              <w:rPr>
+                <w:rFonts w:ascii="Calibri" w:hAnsi="Calibri"/>
+                <w:color w:val="1F3864" w:themeColor="accent1" w:themeShade="80"/>
+              </w:rPr>
+              <w:t>ChatGPT</w:t>
+            </w:r>
+            <w:proofErr w:type="spellEnd"/>
+            <w:r>
+              <w:rPr>
+                <w:rFonts w:ascii="Calibri" w:hAnsi="Calibri"/>
+                <w:color w:val="1F3864" w:themeColor="accent1" w:themeShade="80"/>
+              </w:rPr>
+              <w:t xml:space="preserve"> ha sido una herramienta valiosa para la resolución de dudas y consultas rápidas, facilitando así el flujo de trabajo.</w:t>
+            </w:r>
+          </w:p>
+          <w:p>
+            <w:pPr>
+              <w:rPr>
+                <w:rFonts w:ascii="Calibri" w:hAnsi="Calibri"/>
+                <w:color w:val="1F3864" w:themeColor="accent1" w:themeShade="80"/>
+              </w:rPr>
+            </w:pPr>
+            <w:r>
+              <w:rPr>
+                <w:rFonts w:ascii="Calibri" w:hAnsi="Calibri"/>
+                <w:color w:val="1F3864" w:themeColor="accent1" w:themeShade="80"/>
+              </w:rPr>
+              <w:t>Factores que han dificultado:</w:t>
+            </w:r>
+          </w:p>
+          <w:p>
+            <w:pPr>
+              <w:numPr>
+                <w:ilvl w:val="0"/>
+                <w:numId w:val="3"/>
+              </w:numPr>
+              <w:rPr>
+                <w:rFonts w:ascii="Calibri" w:hAnsi="Calibri"/>
+                <w:color w:val="1F3864" w:themeColor="accent1" w:themeShade="80"/>
+              </w:rPr>
+            </w:pPr>
+            <w:r>
+              <w:rPr>
+                <w:rFonts w:ascii="Calibri" w:hAnsi="Calibri"/>
+                <w:color w:val="1F3864" w:themeColor="accent1" w:themeShade="80"/>
+              </w:rPr>
+              <w:t>Falta de tiempo del equipo: Uno de los principales desafíos ha sido la disponibilidad limitada de tiempo. Al ser un equipo con responsabilidades laborales externas, el progreso se ha visto restringido a los fines de semana, lo que limita el tiempo de dedicación continua al proyecto.</w:t>
+            </w:r>
+          </w:p>
+          <w:p>
+            <w:pPr>
+              <w:rPr>
+                <w:rFonts w:ascii="Calibri" w:hAnsi="Calibri"/>
+                <w:color w:val="1F3864" w:themeColor="accent1" w:themeShade="80"/>
+              </w:rPr>
+            </w:pPr>
+            <w:r>
+              <w:rPr>
+                <w:rFonts w:ascii="Calibri" w:hAnsi="Calibri"/>
+                <w:color w:val="1F3864" w:themeColor="accent1" w:themeShade="80"/>
+              </w:rPr>
+              <w:t>Acciones para mitigar las dificultades: Para enfrentar la falta de tiempo, hemos priorizado la planificación eficiente del trabajo en equipo, asegurándonos de asignar tareas claras y concisas para maximizar el tiempo disponible durante los fines de semana. Además, estamos buscando implementar mecanismos de trabajo asincrónico para avanzar incluso en los días laborables.</w:t>
+            </w:r>
           </w:p>
           <w:p>
             <w:pPr>
@@ -2882,71 +3575,27 @@
                 <w:lang w:eastAsia="es-CL"/>
               </w:rPr>
             </w:pPr>
-          </w:p>
-          <w:p>
-            <w:pPr>
-              <w:jc w:val="both"/>
-              <w:rPr>
-                <w:rFonts w:ascii="Calibri" w:hAnsi="Calibri" w:cs="Arial"/>
-                <w:i/>
-                <w:color w:val="C00000"/>
-                <w:sz w:val="20"/>
-                <w:szCs w:val="20"/>
-                <w:lang w:eastAsia="es-CL"/>
-              </w:rPr>
-            </w:pPr>
-          </w:p>
-          <w:p>
-            <w:pPr>
-              <w:jc w:val="both"/>
-              <w:rPr>
-                <w:rFonts w:ascii="Calibri" w:hAnsi="Calibri" w:cs="Arial"/>
-                <w:i/>
-                <w:color w:val="548DD4"/>
-                <w:sz w:val="20"/>
-                <w:szCs w:val="20"/>
-                <w:lang w:eastAsia="es-CL"/>
-              </w:rPr>
-            </w:pPr>
-          </w:p>
-          <w:p>
-            <w:pPr>
-              <w:jc w:val="both"/>
-              <w:rPr>
-                <w:rFonts w:ascii="Calibri" w:hAnsi="Calibri" w:cs="Arial"/>
-                <w:i/>
-                <w:color w:val="548DD4"/>
-                <w:sz w:val="20"/>
-                <w:szCs w:val="20"/>
-                <w:lang w:eastAsia="es-CL"/>
-              </w:rPr>
-            </w:pPr>
-          </w:p>
-          <w:p>
-            <w:pPr>
-              <w:jc w:val="both"/>
-              <w:rPr>
-                <w:rFonts w:ascii="Calibri" w:hAnsi="Calibri" w:cs="Arial"/>
-                <w:i/>
-                <w:color w:val="548DD4"/>
-                <w:sz w:val="20"/>
-                <w:szCs w:val="20"/>
-                <w:lang w:eastAsia="es-CL"/>
-              </w:rPr>
-            </w:pPr>
-          </w:p>
-          <w:p>
-            <w:pPr>
-              <w:jc w:val="both"/>
-              <w:rPr>
-                <w:rFonts w:ascii="Calibri" w:hAnsi="Calibri" w:cs="Arial"/>
-                <w:i/>
-                <w:color w:val="548DD4"/>
-                <w:sz w:val="20"/>
-                <w:szCs w:val="20"/>
-                <w:lang w:eastAsia="es-CL"/>
-              </w:rPr>
-            </w:pPr>
+            <w:r>
+              <w:rPr>
+                <w:rFonts w:ascii="Calibri" w:hAnsi="Calibri"/>
+                <w:color w:val="1F3864" w:themeColor="accent1" w:themeShade="80"/>
+              </w:rPr>
+              <w:t>Implementación de algoritmos de recomendació</w:t>
+            </w:r>
+            <w:r>
+              <w:rPr>
+                <w:rFonts w:ascii="Calibri" w:hAnsi="Calibri"/>
+                <w:color w:val="1F3864" w:themeColor="accent1" w:themeShade="80"/>
+              </w:rPr>
+              <w:t>n</w:t>
+            </w:r>
+            <w:r>
+              <w:rPr>
+                <w:rFonts w:ascii="Calibri" w:hAnsi="Calibri"/>
+                <w:color w:val="1F3864" w:themeColor="accent1" w:themeShade="80"/>
+              </w:rPr>
+              <w:t>: se canceló el desarrollo de esta funcionalidad, ya que como equipo nos estaremos concentrando en el MVP, donde no está contemplado como una característica inicial. Pero si como una consideración a futuro.</w:t>
+            </w:r>
           </w:p>
           <w:p>
             <w:pPr>
@@ -3202,79 +3851,40 @@
             <w:pPr>
               <w:jc w:val="both"/>
               <w:rPr>
-                <w:rFonts w:ascii="Calibri" w:hAnsi="Calibri" w:cs="Arial"/>
-                <w:i/>
-                <w:color w:val="548DD4"/>
-                <w:sz w:val="20"/>
-                <w:szCs w:val="20"/>
-                <w:lang w:eastAsia="es-CL"/>
-              </w:rPr>
-            </w:pPr>
-          </w:p>
-          <w:p>
-            <w:pPr>
-              <w:jc w:val="both"/>
-              <w:rPr>
-                <w:rFonts w:ascii="Calibri" w:hAnsi="Calibri" w:cs="Arial"/>
-                <w:i/>
-                <w:color w:val="548DD4"/>
-                <w:sz w:val="20"/>
-                <w:szCs w:val="20"/>
-                <w:lang w:eastAsia="es-CL"/>
-              </w:rPr>
-            </w:pPr>
-          </w:p>
-          <w:p>
-            <w:pPr>
-              <w:jc w:val="both"/>
-              <w:rPr>
-                <w:rFonts w:ascii="Calibri" w:hAnsi="Calibri" w:cs="Arial"/>
-                <w:i/>
-                <w:color w:val="548DD4"/>
-                <w:sz w:val="20"/>
-                <w:szCs w:val="20"/>
-                <w:lang w:eastAsia="es-CL"/>
-              </w:rPr>
-            </w:pPr>
-          </w:p>
-          <w:p>
-            <w:pPr>
-              <w:jc w:val="both"/>
-              <w:rPr>
-                <w:rFonts w:ascii="Calibri" w:hAnsi="Calibri" w:cs="Arial"/>
-                <w:i/>
-                <w:color w:val="548DD4"/>
-                <w:sz w:val="20"/>
-                <w:szCs w:val="20"/>
-                <w:lang w:eastAsia="es-CL"/>
-              </w:rPr>
-            </w:pPr>
-          </w:p>
-          <w:p>
-            <w:pPr>
-              <w:jc w:val="both"/>
-              <w:rPr>
-                <w:rFonts w:ascii="Calibri" w:hAnsi="Calibri" w:cs="Arial"/>
-                <w:i/>
-                <w:color w:val="548DD4"/>
-                <w:sz w:val="20"/>
-                <w:szCs w:val="20"/>
-                <w:lang w:eastAsia="es-CL"/>
-              </w:rPr>
-            </w:pPr>
-          </w:p>
-          <w:p>
-            <w:pPr>
-              <w:jc w:val="both"/>
-              <w:rPr>
-                <w:rFonts w:ascii="Calibri" w:hAnsi="Calibri" w:cs="Arial"/>
-                <w:i/>
-                <w:color w:val="548DD4"/>
-                <w:sz w:val="20"/>
-                <w:szCs w:val="20"/>
-                <w:lang w:eastAsia="es-CL"/>
-              </w:rPr>
-            </w:pPr>
+                <w:rFonts w:ascii="Calibri" w:hAnsi="Calibri"/>
+                <w:color w:val="1F3864" w:themeColor="accent1" w:themeShade="80"/>
+              </w:rPr>
+            </w:pPr>
+            <w:r>
+              <w:rPr>
+                <w:rFonts w:ascii="Calibri" w:hAnsi="Calibri"/>
+                <w:color w:val="1F3864" w:themeColor="accent1" w:themeShade="80"/>
+              </w:rPr>
+              <w:t>Realización de pruebas para verificar el funcionamiento</w:t>
+            </w:r>
+            <w:r>
+              <w:rPr>
+                <w:rFonts w:ascii="Calibri" w:hAnsi="Calibri"/>
+                <w:color w:val="1F3864" w:themeColor="accent1" w:themeShade="80"/>
+              </w:rPr>
+              <w:t>: La aplicación aún se encuentra en fase de desarrollo, por lo que no es posible actualmente hacer ejecución de todas las pruebas.</w:t>
+            </w:r>
+          </w:p>
+          <w:p>
+            <w:pPr>
+              <w:jc w:val="both"/>
+              <w:rPr>
+                <w:rFonts w:ascii="Calibri" w:hAnsi="Calibri"/>
+                <w:color w:val="1F3864" w:themeColor="accent1" w:themeShade="80"/>
+              </w:rPr>
+            </w:pPr>
+            <w:r>
+              <w:rPr>
+                <w:rFonts w:ascii="Calibri" w:hAnsi="Calibri"/>
+                <w:color w:val="1F3864" w:themeColor="accent1" w:themeShade="80"/>
+              </w:rPr>
+              <w:t>Por lo tanto, a medida que se va desarrollando el aplicativo, se van agregando nuevas posibilidades al plan de pruebas.</w:t>
+            </w:r>
           </w:p>
           <w:p>
             <w:pPr>
@@ -3311,7 +3921,7 @@
 </file>
 
 <file path=word/endnotes.xml><?xml version="1.0" encoding="utf-8"?>
-<w:endnotes xmlns:wpc="http://schemas.microsoft.com/office/word/2010/wordprocessingCanvas" xmlns:cx="http://schemas.microsoft.com/office/drawing/2014/chartex" xmlns:mc="http://schemas.openxmlformats.org/markup-compatibility/2006" xmlns:o="urn:schemas-microsoft-com:office:office" xmlns:r="http://schemas.openxmlformats.org/officeDocument/2006/relationships" xmlns:m="http://schemas.openxmlformats.org/officeDocument/2006/math" xmlns:v="urn:schemas-microsoft-com:vml" xmlns:wp14="http://schemas.microsoft.com/office/word/2010/wordprocessingDrawing" xmlns:wp="http://schemas.openxmlformats.org/drawingml/2006/wordprocessingDrawing" xmlns:w10="urn:schemas-microsoft-com:office:word" xmlns:w="http://schemas.openxmlformats.org/wordprocessingml/2006/main" xmlns:w14="http://schemas.microsoft.com/office/word/2010/wordml" xmlns:w15="http://schemas.microsoft.com/office/word/2012/wordml" xmlns:w16se="http://schemas.microsoft.com/office/word/2015/wordml/symex" xmlns:wpg="http://schemas.microsoft.com/office/word/2010/wordprocessingGroup" xmlns:wpi="http://schemas.microsoft.com/office/word/2010/wordprocessingInk" xmlns:wne="http://schemas.microsoft.com/office/word/2006/wordml" xmlns:wps="http://schemas.microsoft.com/office/word/2010/wordprocessingShape" mc:Ignorable="w14 w15 w16se wp14">
+<w:endnotes xmlns:wpc="http://schemas.microsoft.com/office/word/2010/wordprocessingCanvas" xmlns:cx="http://schemas.microsoft.com/office/drawing/2014/chartex" xmlns:cx1="http://schemas.microsoft.com/office/drawing/2015/9/8/chartex" xmlns:cx2="http://schemas.microsoft.com/office/drawing/2015/10/21/chartex" xmlns:cx3="http://schemas.microsoft.com/office/drawing/2016/5/9/chartex" xmlns:cx4="http://schemas.microsoft.com/office/drawing/2016/5/10/chartex" xmlns:cx5="http://schemas.microsoft.com/office/drawing/2016/5/11/chartex" xmlns:cx6="http://schemas.microsoft.com/office/drawing/2016/5/12/chartex" xmlns:cx7="http://schemas.microsoft.com/office/drawing/2016/5/13/chartex" xmlns:cx8="http://schemas.microsoft.com/office/drawing/2016/5/14/chartex" xmlns:mc="http://schemas.openxmlformats.org/markup-compatibility/2006" xmlns:aink="http://schemas.microsoft.com/office/drawing/2016/ink" xmlns:am3d="http://schemas.microsoft.com/office/drawing/2017/model3d" xmlns:o="urn:schemas-microsoft-com:office:office" xmlns:oel="http://schemas.microsoft.com/office/2019/extlst" xmlns:r="http://schemas.openxmlformats.org/officeDocument/2006/relationships" xmlns:m="http://schemas.openxmlformats.org/officeDocument/2006/math" xmlns:v="urn:schemas-microsoft-com:vml" xmlns:wp14="http://schemas.microsoft.com/office/word/2010/wordprocessingDrawing" xmlns:wp="http://schemas.openxmlformats.org/drawingml/2006/wordprocessingDrawing" xmlns:w10="urn:schemas-microsoft-com:office:word" xmlns:w="http://schemas.openxmlformats.org/wordprocessingml/2006/main" xmlns:w14="http://schemas.microsoft.com/office/word/2010/wordml" xmlns:w15="http://schemas.microsoft.com/office/word/2012/wordml" xmlns:w16cex="http://schemas.microsoft.com/office/word/2018/wordml/cex" xmlns:w16cid="http://schemas.microsoft.com/office/word/2016/wordml/cid" xmlns:w16="http://schemas.microsoft.com/office/word/2018/wordml" xmlns:w16du="http://schemas.microsoft.com/office/word/2023/wordml/word16du" xmlns:w16sdtdh="http://schemas.microsoft.com/office/word/2020/wordml/sdtdatahash" xmlns:w16se="http://schemas.microsoft.com/office/word/2015/wordml/symex" xmlns:wpg="http://schemas.microsoft.com/office/word/2010/wordprocessingGroup" xmlns:wpi="http://schemas.microsoft.com/office/word/2010/wordprocessingInk" xmlns:wne="http://schemas.microsoft.com/office/word/2006/wordml" xmlns:wps="http://schemas.microsoft.com/office/word/2010/wordprocessingShape" mc:Ignorable="w14 w15 w16se w16cid w16 w16cex w16sdtdh w16du wp14">
   <w:endnote w:type="separator" w:id="-1">
     <w:p>
       <w:pPr>
@@ -3336,7 +3946,7 @@
 </file>
 
 <file path=word/footnotes.xml><?xml version="1.0" encoding="utf-8"?>
-<w:footnotes xmlns:wpc="http://schemas.microsoft.com/office/word/2010/wordprocessingCanvas" xmlns:cx="http://schemas.microsoft.com/office/drawing/2014/chartex" xmlns:mc="http://schemas.openxmlformats.org/markup-compatibility/2006" xmlns:o="urn:schemas-microsoft-com:office:office" xmlns:r="http://schemas.openxmlformats.org/officeDocument/2006/relationships" xmlns:m="http://schemas.openxmlformats.org/officeDocument/2006/math" xmlns:v="urn:schemas-microsoft-com:vml" xmlns:wp14="http://schemas.microsoft.com/office/word/2010/wordprocessingDrawing" xmlns:wp="http://schemas.openxmlformats.org/drawingml/2006/wordprocessingDrawing" xmlns:w10="urn:schemas-microsoft-com:office:word" xmlns:w="http://schemas.openxmlformats.org/wordprocessingml/2006/main" xmlns:w14="http://schemas.microsoft.com/office/word/2010/wordml" xmlns:w15="http://schemas.microsoft.com/office/word/2012/wordml" xmlns:w16se="http://schemas.microsoft.com/office/word/2015/wordml/symex" xmlns:wpg="http://schemas.microsoft.com/office/word/2010/wordprocessingGroup" xmlns:wpi="http://schemas.microsoft.com/office/word/2010/wordprocessingInk" xmlns:wne="http://schemas.microsoft.com/office/word/2006/wordml" xmlns:wps="http://schemas.microsoft.com/office/word/2010/wordprocessingShape" mc:Ignorable="w14 w15 w16se wp14">
+<w:footnotes xmlns:wpc="http://schemas.microsoft.com/office/word/2010/wordprocessingCanvas" xmlns:cx="http://schemas.microsoft.com/office/drawing/2014/chartex" xmlns:cx1="http://schemas.microsoft.com/office/drawing/2015/9/8/chartex" xmlns:cx2="http://schemas.microsoft.com/office/drawing/2015/10/21/chartex" xmlns:cx3="http://schemas.microsoft.com/office/drawing/2016/5/9/chartex" xmlns:cx4="http://schemas.microsoft.com/office/drawing/2016/5/10/chartex" xmlns:cx5="http://schemas.microsoft.com/office/drawing/2016/5/11/chartex" xmlns:cx6="http://schemas.microsoft.com/office/drawing/2016/5/12/chartex" xmlns:cx7="http://schemas.microsoft.com/office/drawing/2016/5/13/chartex" xmlns:cx8="http://schemas.microsoft.com/office/drawing/2016/5/14/chartex" xmlns:mc="http://schemas.openxmlformats.org/markup-compatibility/2006" xmlns:aink="http://schemas.microsoft.com/office/drawing/2016/ink" xmlns:am3d="http://schemas.microsoft.com/office/drawing/2017/model3d" xmlns:o="urn:schemas-microsoft-com:office:office" xmlns:oel="http://schemas.microsoft.com/office/2019/extlst" xmlns:r="http://schemas.openxmlformats.org/officeDocument/2006/relationships" xmlns:m="http://schemas.openxmlformats.org/officeDocument/2006/math" xmlns:v="urn:schemas-microsoft-com:vml" xmlns:wp14="http://schemas.microsoft.com/office/word/2010/wordprocessingDrawing" xmlns:wp="http://schemas.openxmlformats.org/drawingml/2006/wordprocessingDrawing" xmlns:w10="urn:schemas-microsoft-com:office:word" xmlns:w="http://schemas.openxmlformats.org/wordprocessingml/2006/main" xmlns:w14="http://schemas.microsoft.com/office/word/2010/wordml" xmlns:w15="http://schemas.microsoft.com/office/word/2012/wordml" xmlns:w16cex="http://schemas.microsoft.com/office/word/2018/wordml/cex" xmlns:w16cid="http://schemas.microsoft.com/office/word/2016/wordml/cid" xmlns:w16="http://schemas.microsoft.com/office/word/2018/wordml" xmlns:w16du="http://schemas.microsoft.com/office/word/2023/wordml/word16du" xmlns:w16sdtdh="http://schemas.microsoft.com/office/word/2020/wordml/sdtdatahash" xmlns:w16se="http://schemas.microsoft.com/office/word/2015/wordml/symex" xmlns:wpg="http://schemas.microsoft.com/office/word/2010/wordprocessingGroup" xmlns:wpi="http://schemas.microsoft.com/office/word/2010/wordprocessingInk" xmlns:wne="http://schemas.microsoft.com/office/word/2006/wordml" xmlns:wps="http://schemas.microsoft.com/office/word/2010/wordprocessingShape" mc:Ignorable="w14 w15 w16se w16cid w16 w16cex w16sdtdh w16du wp14">
   <w:footnote w:type="separator" w:id="-1">
     <w:p>
       <w:pPr>
@@ -3419,7 +4029,7 @@
 </file>
 
 <file path=word/header1.xml><?xml version="1.0" encoding="utf-8"?>
-<w:hdr xmlns:wpc="http://schemas.microsoft.com/office/word/2010/wordprocessingCanvas" xmlns:cx="http://schemas.microsoft.com/office/drawing/2014/chartex" xmlns:mc="http://schemas.openxmlformats.org/markup-compatibility/2006" xmlns:o="urn:schemas-microsoft-com:office:office" xmlns:r="http://schemas.openxmlformats.org/officeDocument/2006/relationships" xmlns:m="http://schemas.openxmlformats.org/officeDocument/2006/math" xmlns:v="urn:schemas-microsoft-com:vml" xmlns:wp14="http://schemas.microsoft.com/office/word/2010/wordprocessingDrawing" xmlns:wp="http://schemas.openxmlformats.org/drawingml/2006/wordprocessingDrawing" xmlns:w10="urn:schemas-microsoft-com:office:word" xmlns:w="http://schemas.openxmlformats.org/wordprocessingml/2006/main" xmlns:w14="http://schemas.microsoft.com/office/word/2010/wordml" xmlns:w15="http://schemas.microsoft.com/office/word/2012/wordml" xmlns:w16se="http://schemas.microsoft.com/office/word/2015/wordml/symex" xmlns:wpg="http://schemas.microsoft.com/office/word/2010/wordprocessingGroup" xmlns:wpi="http://schemas.microsoft.com/office/word/2010/wordprocessingInk" xmlns:wne="http://schemas.microsoft.com/office/word/2006/wordml" xmlns:wps="http://schemas.microsoft.com/office/word/2010/wordprocessingShape" mc:Ignorable="w14 w15 w16se wp14">
+<w:hdr xmlns:wpc="http://schemas.microsoft.com/office/word/2010/wordprocessingCanvas" xmlns:cx="http://schemas.microsoft.com/office/drawing/2014/chartex" xmlns:cx1="http://schemas.microsoft.com/office/drawing/2015/9/8/chartex" xmlns:cx2="http://schemas.microsoft.com/office/drawing/2015/10/21/chartex" xmlns:cx3="http://schemas.microsoft.com/office/drawing/2016/5/9/chartex" xmlns:cx4="http://schemas.microsoft.com/office/drawing/2016/5/10/chartex" xmlns:cx5="http://schemas.microsoft.com/office/drawing/2016/5/11/chartex" xmlns:cx6="http://schemas.microsoft.com/office/drawing/2016/5/12/chartex" xmlns:cx7="http://schemas.microsoft.com/office/drawing/2016/5/13/chartex" xmlns:cx8="http://schemas.microsoft.com/office/drawing/2016/5/14/chartex" xmlns:mc="http://schemas.openxmlformats.org/markup-compatibility/2006" xmlns:aink="http://schemas.microsoft.com/office/drawing/2016/ink" xmlns:am3d="http://schemas.microsoft.com/office/drawing/2017/model3d" xmlns:o="urn:schemas-microsoft-com:office:office" xmlns:oel="http://schemas.microsoft.com/office/2019/extlst" xmlns:r="http://schemas.openxmlformats.org/officeDocument/2006/relationships" xmlns:m="http://schemas.openxmlformats.org/officeDocument/2006/math" xmlns:v="urn:schemas-microsoft-com:vml" xmlns:wp14="http://schemas.microsoft.com/office/word/2010/wordprocessingDrawing" xmlns:wp="http://schemas.openxmlformats.org/drawingml/2006/wordprocessingDrawing" xmlns:w10="urn:schemas-microsoft-com:office:word" xmlns:w="http://schemas.openxmlformats.org/wordprocessingml/2006/main" xmlns:w14="http://schemas.microsoft.com/office/word/2010/wordml" xmlns:w15="http://schemas.microsoft.com/office/word/2012/wordml" xmlns:w16cex="http://schemas.microsoft.com/office/word/2018/wordml/cex" xmlns:w16cid="http://schemas.microsoft.com/office/word/2016/wordml/cid" xmlns:w16="http://schemas.microsoft.com/office/word/2018/wordml" xmlns:w16du="http://schemas.microsoft.com/office/word/2023/wordml/word16du" xmlns:w16sdtdh="http://schemas.microsoft.com/office/word/2020/wordml/sdtdatahash" xmlns:w16se="http://schemas.microsoft.com/office/word/2015/wordml/symex" xmlns:wpg="http://schemas.microsoft.com/office/word/2010/wordprocessingGroup" xmlns:wpi="http://schemas.microsoft.com/office/word/2010/wordprocessingInk" xmlns:wne="http://schemas.microsoft.com/office/word/2006/wordml" xmlns:wps="http://schemas.microsoft.com/office/word/2010/wordprocessingShape" mc:Ignorable="w14 w15 w16se w16cid w16 w16cex w16sdtdh w16du wp14">
   <w:tbl>
     <w:tblPr>
       <w:tblStyle w:val="Tablaconcuadrcula1"/>
@@ -3644,8 +4254,121 @@
 </file>
 
 <file path=word/numbering.xml><?xml version="1.0" encoding="utf-8"?>
-<w:numbering xmlns:wpc="http://schemas.microsoft.com/office/word/2010/wordprocessingCanvas" xmlns:cx="http://schemas.microsoft.com/office/drawing/2014/chartex" xmlns:mc="http://schemas.openxmlformats.org/markup-compatibility/2006" xmlns:o="urn:schemas-microsoft-com:office:office" xmlns:r="http://schemas.openxmlformats.org/officeDocument/2006/relationships" xmlns:m="http://schemas.openxmlformats.org/officeDocument/2006/math" xmlns:v="urn:schemas-microsoft-com:vml" xmlns:wp14="http://schemas.microsoft.com/office/word/2010/wordprocessingDrawing" xmlns:wp="http://schemas.openxmlformats.org/drawingml/2006/wordprocessingDrawing" xmlns:w10="urn:schemas-microsoft-com:office:word" xmlns:w="http://schemas.openxmlformats.org/wordprocessingml/2006/main" xmlns:w14="http://schemas.microsoft.com/office/word/2010/wordml" xmlns:w15="http://schemas.microsoft.com/office/word/2012/wordml" xmlns:w16se="http://schemas.microsoft.com/office/word/2015/wordml/symex" xmlns:wpg="http://schemas.microsoft.com/office/word/2010/wordprocessingGroup" xmlns:wpi="http://schemas.microsoft.com/office/word/2010/wordprocessingInk" xmlns:wne="http://schemas.microsoft.com/office/word/2006/wordml" xmlns:wps="http://schemas.microsoft.com/office/word/2010/wordprocessingShape" mc:Ignorable="w14 w15 w16se wp14">
+<w:numbering xmlns:wpc="http://schemas.microsoft.com/office/word/2010/wordprocessingCanvas" xmlns:cx="http://schemas.microsoft.com/office/drawing/2014/chartex" xmlns:cx1="http://schemas.microsoft.com/office/drawing/2015/9/8/chartex" xmlns:cx2="http://schemas.microsoft.com/office/drawing/2015/10/21/chartex" xmlns:cx3="http://schemas.microsoft.com/office/drawing/2016/5/9/chartex" xmlns:cx4="http://schemas.microsoft.com/office/drawing/2016/5/10/chartex" xmlns:cx5="http://schemas.microsoft.com/office/drawing/2016/5/11/chartex" xmlns:cx6="http://schemas.microsoft.com/office/drawing/2016/5/12/chartex" xmlns:cx7="http://schemas.microsoft.com/office/drawing/2016/5/13/chartex" xmlns:cx8="http://schemas.microsoft.com/office/drawing/2016/5/14/chartex" xmlns:mc="http://schemas.openxmlformats.org/markup-compatibility/2006" xmlns:aink="http://schemas.microsoft.com/office/drawing/2016/ink" xmlns:am3d="http://schemas.microsoft.com/office/drawing/2017/model3d" xmlns:o="urn:schemas-microsoft-com:office:office" xmlns:oel="http://schemas.microsoft.com/office/2019/extlst" xmlns:r="http://schemas.openxmlformats.org/officeDocument/2006/relationships" xmlns:m="http://schemas.openxmlformats.org/officeDocument/2006/math" xmlns:v="urn:schemas-microsoft-com:vml" xmlns:wp14="http://schemas.microsoft.com/office/word/2010/wordprocessingDrawing" xmlns:wp="http://schemas.openxmlformats.org/drawingml/2006/wordprocessingDrawing" xmlns:w10="urn:schemas-microsoft-com:office:word" xmlns:w="http://schemas.openxmlformats.org/wordprocessingml/2006/main" xmlns:w14="http://schemas.microsoft.com/office/word/2010/wordml" xmlns:w15="http://schemas.microsoft.com/office/word/2012/wordml" xmlns:w16cex="http://schemas.microsoft.com/office/word/2018/wordml/cex" xmlns:w16cid="http://schemas.microsoft.com/office/word/2016/wordml/cid" xmlns:w16="http://schemas.microsoft.com/office/word/2018/wordml" xmlns:w16du="http://schemas.microsoft.com/office/word/2023/wordml/word16du" xmlns:w16sdtdh="http://schemas.microsoft.com/office/word/2020/wordml/sdtdatahash" xmlns:w16se="http://schemas.microsoft.com/office/word/2015/wordml/symex" xmlns:wpg="http://schemas.microsoft.com/office/word/2010/wordprocessingGroup" xmlns:wpi="http://schemas.microsoft.com/office/word/2010/wordprocessingInk" xmlns:wne="http://schemas.microsoft.com/office/word/2006/wordml" xmlns:wps="http://schemas.microsoft.com/office/word/2010/wordprocessingShape" mc:Ignorable="w14 w15 w16se w16cid w16 w16cex w16sdtdh w16du wp14">
   <w:abstractNum w:abstractNumId="0" w15:restartNumberingAfterBreak="0">
+    <w:nsid w:val="255E4AE8"/>
+    <w:multiLevelType w:val="multilevel"/>
+    <w:tmpl w:val="CBF071F2"/>
+    <w:lvl w:ilvl="0">
+      <w:start w:val="1"/>
+      <w:numFmt w:val="decimal"/>
+      <w:lvlText w:val="%1."/>
+      <w:lvlJc w:val="left"/>
+      <w:pPr>
+        <w:tabs>
+          <w:tab w:val="num" w:pos="720"/>
+        </w:tabs>
+        <w:ind w:left="720" w:hanging="360"/>
+      </w:pPr>
+    </w:lvl>
+    <w:lvl w:ilvl="1" w:tentative="1">
+      <w:start w:val="1"/>
+      <w:numFmt w:val="decimal"/>
+      <w:lvlText w:val="%2."/>
+      <w:lvlJc w:val="left"/>
+      <w:pPr>
+        <w:tabs>
+          <w:tab w:val="num" w:pos="1440"/>
+        </w:tabs>
+        <w:ind w:left="1440" w:hanging="360"/>
+      </w:pPr>
+    </w:lvl>
+    <w:lvl w:ilvl="2" w:tentative="1">
+      <w:start w:val="1"/>
+      <w:numFmt w:val="decimal"/>
+      <w:lvlText w:val="%3."/>
+      <w:lvlJc w:val="left"/>
+      <w:pPr>
+        <w:tabs>
+          <w:tab w:val="num" w:pos="2160"/>
+        </w:tabs>
+        <w:ind w:left="2160" w:hanging="360"/>
+      </w:pPr>
+    </w:lvl>
+    <w:lvl w:ilvl="3" w:tentative="1">
+      <w:start w:val="1"/>
+      <w:numFmt w:val="decimal"/>
+      <w:lvlText w:val="%4."/>
+      <w:lvlJc w:val="left"/>
+      <w:pPr>
+        <w:tabs>
+          <w:tab w:val="num" w:pos="2880"/>
+        </w:tabs>
+        <w:ind w:left="2880" w:hanging="360"/>
+      </w:pPr>
+    </w:lvl>
+    <w:lvl w:ilvl="4" w:tentative="1">
+      <w:start w:val="1"/>
+      <w:numFmt w:val="decimal"/>
+      <w:lvlText w:val="%5."/>
+      <w:lvlJc w:val="left"/>
+      <w:pPr>
+        <w:tabs>
+          <w:tab w:val="num" w:pos="3600"/>
+        </w:tabs>
+        <w:ind w:left="3600" w:hanging="360"/>
+      </w:pPr>
+    </w:lvl>
+    <w:lvl w:ilvl="5" w:tentative="1">
+      <w:start w:val="1"/>
+      <w:numFmt w:val="decimal"/>
+      <w:lvlText w:val="%6."/>
+      <w:lvlJc w:val="left"/>
+      <w:pPr>
+        <w:tabs>
+          <w:tab w:val="num" w:pos="4320"/>
+        </w:tabs>
+        <w:ind w:left="4320" w:hanging="360"/>
+      </w:pPr>
+    </w:lvl>
+    <w:lvl w:ilvl="6" w:tentative="1">
+      <w:start w:val="1"/>
+      <w:numFmt w:val="decimal"/>
+      <w:lvlText w:val="%7."/>
+      <w:lvlJc w:val="left"/>
+      <w:pPr>
+        <w:tabs>
+          <w:tab w:val="num" w:pos="5040"/>
+        </w:tabs>
+        <w:ind w:left="5040" w:hanging="360"/>
+      </w:pPr>
+    </w:lvl>
+    <w:lvl w:ilvl="7" w:tentative="1">
+      <w:start w:val="1"/>
+      <w:numFmt w:val="decimal"/>
+      <w:lvlText w:val="%8."/>
+      <w:lvlJc w:val="left"/>
+      <w:pPr>
+        <w:tabs>
+          <w:tab w:val="num" w:pos="5760"/>
+        </w:tabs>
+        <w:ind w:left="5760" w:hanging="360"/>
+      </w:pPr>
+    </w:lvl>
+    <w:lvl w:ilvl="8" w:tentative="1">
+      <w:start w:val="1"/>
+      <w:numFmt w:val="decimal"/>
+      <w:lvlText w:val="%9."/>
+      <w:lvlJc w:val="left"/>
+      <w:pPr>
+        <w:tabs>
+          <w:tab w:val="num" w:pos="6480"/>
+        </w:tabs>
+        <w:ind w:left="6480" w:hanging="360"/>
+      </w:pPr>
+    </w:lvl>
+  </w:abstractNum>
+  <w:abstractNum w:abstractNumId="1" w15:restartNumberingAfterBreak="0">
     <w:nsid w:val="2FFD4C7F"/>
     <w:multiLevelType w:val="multilevel"/>
     <w:tmpl w:val="CAF0F936"/>
@@ -3766,14 +4489,133 @@
       </w:rPr>
     </w:lvl>
   </w:abstractNum>
-  <w:num w:numId="1">
+  <w:abstractNum w:abstractNumId="2" w15:restartNumberingAfterBreak="0">
+    <w:nsid w:val="5A8F7016"/>
+    <w:multiLevelType w:val="multilevel"/>
+    <w:tmpl w:val="BCB4B546"/>
+    <w:lvl w:ilvl="0">
+      <w:start w:val="1"/>
+      <w:numFmt w:val="decimal"/>
+      <w:lvlText w:val="%1."/>
+      <w:lvlJc w:val="left"/>
+      <w:pPr>
+        <w:tabs>
+          <w:tab w:val="num" w:pos="720"/>
+        </w:tabs>
+        <w:ind w:left="720" w:hanging="360"/>
+      </w:pPr>
+    </w:lvl>
+    <w:lvl w:ilvl="1" w:tentative="1">
+      <w:start w:val="1"/>
+      <w:numFmt w:val="decimal"/>
+      <w:lvlText w:val="%2."/>
+      <w:lvlJc w:val="left"/>
+      <w:pPr>
+        <w:tabs>
+          <w:tab w:val="num" w:pos="1440"/>
+        </w:tabs>
+        <w:ind w:left="1440" w:hanging="360"/>
+      </w:pPr>
+    </w:lvl>
+    <w:lvl w:ilvl="2" w:tentative="1">
+      <w:start w:val="1"/>
+      <w:numFmt w:val="decimal"/>
+      <w:lvlText w:val="%3."/>
+      <w:lvlJc w:val="left"/>
+      <w:pPr>
+        <w:tabs>
+          <w:tab w:val="num" w:pos="2160"/>
+        </w:tabs>
+        <w:ind w:left="2160" w:hanging="360"/>
+      </w:pPr>
+    </w:lvl>
+    <w:lvl w:ilvl="3" w:tentative="1">
+      <w:start w:val="1"/>
+      <w:numFmt w:val="decimal"/>
+      <w:lvlText w:val="%4."/>
+      <w:lvlJc w:val="left"/>
+      <w:pPr>
+        <w:tabs>
+          <w:tab w:val="num" w:pos="2880"/>
+        </w:tabs>
+        <w:ind w:left="2880" w:hanging="360"/>
+      </w:pPr>
+    </w:lvl>
+    <w:lvl w:ilvl="4" w:tentative="1">
+      <w:start w:val="1"/>
+      <w:numFmt w:val="decimal"/>
+      <w:lvlText w:val="%5."/>
+      <w:lvlJc w:val="left"/>
+      <w:pPr>
+        <w:tabs>
+          <w:tab w:val="num" w:pos="3600"/>
+        </w:tabs>
+        <w:ind w:left="3600" w:hanging="360"/>
+      </w:pPr>
+    </w:lvl>
+    <w:lvl w:ilvl="5" w:tentative="1">
+      <w:start w:val="1"/>
+      <w:numFmt w:val="decimal"/>
+      <w:lvlText w:val="%6."/>
+      <w:lvlJc w:val="left"/>
+      <w:pPr>
+        <w:tabs>
+          <w:tab w:val="num" w:pos="4320"/>
+        </w:tabs>
+        <w:ind w:left="4320" w:hanging="360"/>
+      </w:pPr>
+    </w:lvl>
+    <w:lvl w:ilvl="6" w:tentative="1">
+      <w:start w:val="1"/>
+      <w:numFmt w:val="decimal"/>
+      <w:lvlText w:val="%7."/>
+      <w:lvlJc w:val="left"/>
+      <w:pPr>
+        <w:tabs>
+          <w:tab w:val="num" w:pos="5040"/>
+        </w:tabs>
+        <w:ind w:left="5040" w:hanging="360"/>
+      </w:pPr>
+    </w:lvl>
+    <w:lvl w:ilvl="7" w:tentative="1">
+      <w:start w:val="1"/>
+      <w:numFmt w:val="decimal"/>
+      <w:lvlText w:val="%8."/>
+      <w:lvlJc w:val="left"/>
+      <w:pPr>
+        <w:tabs>
+          <w:tab w:val="num" w:pos="5760"/>
+        </w:tabs>
+        <w:ind w:left="5760" w:hanging="360"/>
+      </w:pPr>
+    </w:lvl>
+    <w:lvl w:ilvl="8" w:tentative="1">
+      <w:start w:val="1"/>
+      <w:numFmt w:val="decimal"/>
+      <w:lvlText w:val="%9."/>
+      <w:lvlJc w:val="left"/>
+      <w:pPr>
+        <w:tabs>
+          <w:tab w:val="num" w:pos="6480"/>
+        </w:tabs>
+        <w:ind w:left="6480" w:hanging="360"/>
+      </w:pPr>
+    </w:lvl>
+  </w:abstractNum>
+  <w:num w:numId="1" w16cid:durableId="292714157">
+    <w:abstractNumId w:val="1"/>
+  </w:num>
+  <w:num w:numId="2" w16cid:durableId="1773553417">
     <w:abstractNumId w:val="0"/>
+  </w:num>
+  <w:num w:numId="3" w16cid:durableId="1633099954">
+    <w:abstractNumId w:val="2"/>
   </w:num>
 </w:numbering>
 </file>
 
 <file path=word/styles.xml><?xml version="1.0" encoding="utf-8"?>
-<w:styles xmlns:mc="http://schemas.openxmlformats.org/markup-compatibility/2006" xmlns:r="http://schemas.openxmlformats.org/officeDocument/2006/relationships" xmlns:w="http://schemas.openxmlformats.org/wordprocessingml/2006/main" xmlns:w14="http://schemas.microsoft.com/office/word/2010/wordml" xmlns:w15="http://schemas.microsoft.com/office/word/2012/wordml" xmlns:w16se="http://schemas.microsoft.com/office/word/2015/wordml/symex" mc:Ignorable="w14 w15 w16se">
+<w:styles xmlns:mc="http://schemas.openxmlformats.org/markup-compatibility/2006" xmlns:r="http://schemas.openxmlformats.org/officeDocument/2006/relationships" xmlns:w="http://schemas.openxmlformats.org/wordprocessingml/2006/main" xmlns:w14="http://schemas.microsoft.com/office/word/2010/wordml" xmlns:w15="http://schemas.microsoft.com/office/word/2012/wordml" xmlns:w16cex="http://schemas.microsoft.com/office/word/2018/wordml/cex" xmlns:w16cid="http://schemas.microsoft.com/office/word/2016/wordml/cid" xmlns:w16="http://schemas.microsoft.com/office/word/2018/wordml" xmlns:w16du="http://schemas.microsoft.com/office/word/2023/wordml/word16du" xmlns:w16sdtdh="http://schemas.microsoft.com/office/word/2020/wordml/sdtdatahash" xmlns:w16se="http://schemas.microsoft.com/office/word/2015/wordml/symex" mc:Ignorable="w14 w15 w16se w16cid w16 w16cex w16sdtdh w16du">
   <w:docDefaults>
     <w:rPrDefault>
       <w:rPr>
@@ -3785,7 +4627,7 @@
     </w:rPrDefault>
     <w:pPrDefault/>
   </w:docDefaults>
-  <w:latentStyles w:defLockedState="0" w:defUIPriority="99" w:defSemiHidden="0" w:defUnhideWhenUsed="0" w:defQFormat="0" w:count="371">
+  <w:latentStyles w:defLockedState="0" w:defUIPriority="99" w:defSemiHidden="0" w:defUnhideWhenUsed="0" w:defQFormat="0" w:count="376">
     <w:lsdException w:name="Normal" w:uiPriority="0" w:qFormat="1"/>
     <w:lsdException w:name="heading 1" w:uiPriority="9" w:qFormat="1"/>
     <w:lsdException w:name="heading 2" w:semiHidden="1" w:uiPriority="9" w:unhideWhenUsed="1" w:qFormat="1"/>
@@ -4157,6 +4999,11 @@
     <w:lsdException w:name="List Table 5 Dark Accent 6" w:uiPriority="50"/>
     <w:lsdException w:name="List Table 6 Colorful Accent 6" w:uiPriority="51"/>
     <w:lsdException w:name="List Table 7 Colorful Accent 6" w:uiPriority="52"/>
+    <w:lsdException w:name="Mention" w:semiHidden="1" w:unhideWhenUsed="1"/>
+    <w:lsdException w:name="Smart Hyperlink" w:semiHidden="1" w:unhideWhenUsed="1"/>
+    <w:lsdException w:name="Hashtag" w:semiHidden="1" w:unhideWhenUsed="1"/>
+    <w:lsdException w:name="Unresolved Mention" w:semiHidden="1" w:unhideWhenUsed="1"/>
+    <w:lsdException w:name="Smart Link" w:semiHidden="1" w:unhideWhenUsed="1"/>
   </w:latentStyles>
   <w:style w:type="paragraph" w:default="1" w:styleId="Normal">
     <w:name w:val="Normal"/>
@@ -4195,7 +5042,6 @@
   <w:style w:type="character" w:default="1" w:styleId="Fuentedeprrafopredeter">
     <w:name w:val="Default Paragraph Font"/>
     <w:uiPriority w:val="1"/>
-    <w:semiHidden/>
     <w:unhideWhenUsed/>
   </w:style>
   <w:style w:type="table" w:default="1" w:styleId="Tablanormal">
@@ -4759,9 +5605,12 @@
 </file>
 
 <file path=customXml/item1.xml><?xml version="1.0" encoding="utf-8"?>
-<p:properties xmlns:p="http://schemas.microsoft.com/office/2006/metadata/properties" xmlns:xsi="http://www.w3.org/2001/XMLSchema-instance" xmlns:pc="http://schemas.microsoft.com/office/infopath/2007/PartnerControls">
-  <documentManagement/>
-</p:properties>
+<?mso-contentType ?>
+<FormTemplates xmlns="http://schemas.microsoft.com/sharepoint/v3/contenttype/forms">
+  <Display>DocumentLibraryForm</Display>
+  <Edit>DocumentLibraryForm</Edit>
+  <New>DocumentLibraryForm</New>
+</FormTemplates>
 </file>
 
 <file path=customXml/item2.xml><?xml version="1.0" encoding="utf-8"?>
@@ -4897,26 +5746,15 @@
 </file>
 
 <file path=customXml/item3.xml><?xml version="1.0" encoding="utf-8"?>
-<?mso-contentType ?>
-<FormTemplates xmlns="http://schemas.microsoft.com/sharepoint/v3/contenttype/forms">
-  <Display>DocumentLibraryForm</Display>
-  <Edit>DocumentLibraryForm</Edit>
-  <New>DocumentLibraryForm</New>
-</FormTemplates>
+<p:properties xmlns:p="http://schemas.microsoft.com/office/2006/metadata/properties" xmlns:xsi="http://www.w3.org/2001/XMLSchema-instance" xmlns:pc="http://schemas.microsoft.com/office/infopath/2007/PartnerControls">
+  <documentManagement/>
+</p:properties>
 </file>
 
 <file path=customXml/itemProps1.xml><?xml version="1.0" encoding="utf-8"?>
-<ds:datastoreItem xmlns:ds="http://schemas.openxmlformats.org/officeDocument/2006/customXml" ds:itemID="{46CA5683-AF87-4E40-B841-2E23A3B52406}">
+<ds:datastoreItem xmlns:ds="http://schemas.openxmlformats.org/officeDocument/2006/customXml" ds:itemID="{D51C61E4-DB75-4684-AD25-71F546404E96}">
   <ds:schemaRefs>
-    <ds:schemaRef ds:uri="http://purl.org/dc/terms/"/>
-    <ds:schemaRef ds:uri="http://purl.org/dc/elements/1.1/"/>
-    <ds:schemaRef ds:uri="http://schemas.openxmlformats.org/package/2006/metadata/core-properties"/>
-    <ds:schemaRef ds:uri="http://www.w3.org/XML/1998/namespace"/>
-    <ds:schemaRef ds:uri="http://schemas.microsoft.com/office/2006/metadata/properties"/>
-    <ds:schemaRef ds:uri="http://schemas.microsoft.com/office/2006/documentManagement/types"/>
-    <ds:schemaRef ds:uri="http://purl.org/dc/dcmitype/"/>
-    <ds:schemaRef ds:uri="http://schemas.microsoft.com/office/infopath/2007/PartnerControls"/>
-    <ds:schemaRef ds:uri="126e8a1c-9ea9-435a-ac89-d06c80d62e30"/>
+    <ds:schemaRef ds:uri="http://schemas.microsoft.com/sharepoint/v3/contenttype/forms"/>
   </ds:schemaRefs>
 </ds:datastoreItem>
 </file>
@@ -4940,9 +5778,10 @@
 </file>
 
 <file path=customXml/itemProps3.xml><?xml version="1.0" encoding="utf-8"?>
-<ds:datastoreItem xmlns:ds="http://schemas.openxmlformats.org/officeDocument/2006/customXml" ds:itemID="{D51C61E4-DB75-4684-AD25-71F546404E96}">
+<ds:datastoreItem xmlns:ds="http://schemas.openxmlformats.org/officeDocument/2006/customXml" ds:itemID="{46CA5683-AF87-4E40-B841-2E23A3B52406}">
   <ds:schemaRefs>
-    <ds:schemaRef ds:uri="http://schemas.microsoft.com/sharepoint/v3/contenttype/forms"/>
+    <ds:schemaRef ds:uri="http://schemas.microsoft.com/office/2006/metadata/properties"/>
+    <ds:schemaRef ds:uri="http://schemas.microsoft.com/office/infopath/2007/PartnerControls"/>
   </ds:schemaRefs>
 </ds:datastoreItem>
 </file>